--- a/report.docx
+++ b/report.docx
@@ -2,8 +2,12 @@
 <file path=word/document.xml><?xml version="1.0" encoding="utf-8"?>
 <w:document xmlns:wpc="http://schemas.microsoft.com/office/word/2010/wordprocessingCanvas" xmlns:cx="http://schemas.microsoft.com/office/drawing/2014/chartex" xmlns:cx1="http://schemas.microsoft.com/office/drawing/2015/9/8/chartex" xmlns:cx2="http://schemas.microsoft.com/office/drawing/2015/10/21/chartex" xmlns:cx3="http://schemas.microsoft.com/office/drawing/2016/5/9/chartex" xmlns:cx4="http://schemas.microsoft.com/office/drawing/2016/5/10/chartex" xmlns:cx5="http://schemas.microsoft.com/office/drawing/2016/5/11/chartex" xmlns:cx6="http://schemas.microsoft.com/office/drawing/2016/5/12/chartex" xmlns:cx7="http://schemas.microsoft.com/office/drawing/2016/5/13/chartex" xmlns:cx8="http://schemas.microsoft.com/office/drawing/2016/5/14/chartex" xmlns:mc="http://schemas.openxmlformats.org/markup-compatibility/2006" xmlns:aink="http://schemas.microsoft.com/office/drawing/2016/ink" xmlns:am3d="http://schemas.microsoft.com/office/drawing/2017/model3d" xmlns:o="urn:schemas-microsoft-com:office:office" xmlns:r="http://schemas.openxmlformats.org/officeDocument/2006/relationships" xmlns:m="http://schemas.openxmlformats.org/officeDocument/2006/math" xmlns:v="urn:schemas-microsoft-com:vml" xmlns:wp14="http://schemas.microsoft.com/office/word/2010/wordprocessingDrawing" xmlns:wp="http://schemas.openxmlformats.org/drawingml/2006/wordprocessingDrawing" xmlns:w10="urn:schemas-microsoft-com:office:word" xmlns:w="http://schemas.openxmlformats.org/wordprocessingml/2006/main" xmlns:w14="http://schemas.microsoft.com/office/word/2010/wordml" xmlns:w15="http://schemas.microsoft.com/office/word/2012/wordml" xmlns:w16cid="http://schemas.microsoft.com/office/word/2016/wordml/cid" xmlns:w16se="http://schemas.microsoft.com/office/word/2015/wordml/symex" xmlns:wpg="http://schemas.microsoft.com/office/word/2010/wordprocessingGroup" xmlns:wpi="http://schemas.microsoft.com/office/word/2010/wordprocessingInk" xmlns:wne="http://schemas.microsoft.com/office/word/2006/wordml" xmlns:wps="http://schemas.microsoft.com/office/word/2010/wordprocessingShape" mc:Ignorable="w14 w15 w16se w16cid wp14">
   <w:body>
+    <w:bookmarkStart w:id="0" w:name="_GoBack" w:displacedByCustomXml="next"/>
     <w:sdt>
       <w:sdtPr>
+        <w:rPr>
+          <w:rFonts w:ascii="Segoe UI" w:hAnsi="Segoe UI" w:cs="Segoe UI"/>
+        </w:rPr>
         <w:id w:val="-75835667"/>
         <w:docPartObj>
           <w:docPartGallery w:val="Cover Pages"/>
@@ -13,8 +17,15 @@
       <w:sdtEndPr/>
       <w:sdtContent>
         <w:p>
+          <w:pPr>
+            <w:jc w:val="both"/>
+            <w:rPr>
+              <w:rFonts w:ascii="Segoe UI" w:hAnsi="Segoe UI" w:cs="Segoe UI"/>
+            </w:rPr>
+          </w:pPr>
           <w:r>
             <w:rPr>
+              <w:rFonts w:ascii="Segoe UI" w:hAnsi="Segoe UI" w:cs="Segoe UI"/>
               <w:noProof/>
             </w:rPr>
             <mc:AlternateContent>
@@ -139,13 +150,14 @@
                                   <w:sdtContent>
                                     <w:p>
                                       <w:pPr>
-                                        <w:pStyle w:val="Sinespaciado"/>
+                                        <w:pStyle w:val="NoSpacing"/>
                                         <w:rPr>
                                           <w:color w:val="FFFFFF" w:themeColor="background1"/>
                                           <w:sz w:val="32"/>
                                           <w:szCs w:val="32"/>
                                         </w:rPr>
                                       </w:pPr>
+                                      <w:proofErr w:type="spellStart"/>
                                       <w:r>
                                         <w:rPr>
                                           <w:color w:val="FFFFFF" w:themeColor="background1"/>
@@ -154,6 +166,7 @@
                                         </w:rPr>
                                         <w:t>Team</w:t>
                                       </w:r>
+                                      <w:proofErr w:type="spellEnd"/>
                                       <w:r>
                                         <w:rPr>
                                           <w:color w:val="FFFFFF" w:themeColor="background1"/>
@@ -167,7 +180,7 @@
                                 </w:sdt>
                                 <w:p>
                                   <w:pPr>
-                                    <w:pStyle w:val="Sinespaciado"/>
+                                    <w:pStyle w:val="NoSpacing"/>
                                     <w:rPr>
                                       <w:caps/>
                                       <w:color w:val="FFFFFF" w:themeColor="background1"/>
@@ -265,7 +278,7 @@
                                   <w:sdtContent>
                                     <w:p>
                                       <w:pPr>
-                                        <w:pStyle w:val="Sinespaciado"/>
+                                        <w:pStyle w:val="NoSpacing"/>
                                         <w:pBdr>
                                           <w:bottom w:val="single" w:sz="6" w:space="4" w:color="7F7F7F" w:themeColor="text1" w:themeTint="80"/>
                                         </w:pBdr>
@@ -283,8 +296,19 @@
                                           <w:sz w:val="108"/>
                                           <w:szCs w:val="108"/>
                                         </w:rPr>
-                                        <w:t>K-means</w:t>
+                                        <w:t>K-</w:t>
                                       </w:r>
+                                      <w:proofErr w:type="spellStart"/>
+                                      <w:r>
+                                        <w:rPr>
+                                          <w:rFonts w:asciiTheme="majorHAnsi" w:eastAsiaTheme="majorEastAsia" w:hAnsiTheme="majorHAnsi" w:cstheme="majorBidi"/>
+                                          <w:color w:val="595959" w:themeColor="text1" w:themeTint="A6"/>
+                                          <w:sz w:val="108"/>
+                                          <w:szCs w:val="108"/>
+                                        </w:rPr>
+                                        <w:t>means</w:t>
+                                      </w:r>
+                                      <w:proofErr w:type="spellEnd"/>
                                     </w:p>
                                   </w:sdtContent>
                                 </w:sdt>
@@ -306,7 +330,7 @@
                                   <w:sdtContent>
                                     <w:p>
                                       <w:pPr>
-                                        <w:pStyle w:val="Sinespaciado"/>
+                                        <w:pStyle w:val="NoSpacing"/>
                                         <w:spacing w:before="240"/>
                                         <w:rPr>
                                           <w:caps/>
@@ -539,7 +563,16 @@
           </w:r>
         </w:p>
         <w:p>
+          <w:pPr>
+            <w:jc w:val="both"/>
+            <w:rPr>
+              <w:rFonts w:ascii="Segoe UI" w:hAnsi="Segoe UI" w:cs="Segoe UI"/>
+            </w:rPr>
+          </w:pPr>
           <w:r>
+            <w:rPr>
+              <w:rFonts w:ascii="Segoe UI" w:hAnsi="Segoe UI" w:cs="Segoe UI"/>
+            </w:rPr>
             <w:br w:type="page"/>
           </w:r>
         </w:p>
@@ -547,13 +580,16 @@
     </w:sdt>
     <w:p>
       <w:pPr>
-        <w:pStyle w:val="Ttulo1"/>
-        <w:rPr>
+        <w:pStyle w:val="Heading1"/>
+        <w:jc w:val="both"/>
+        <w:rPr>
+          <w:rFonts w:ascii="Segoe UI" w:hAnsi="Segoe UI" w:cs="Segoe UI"/>
           <w:sz w:val="36"/>
         </w:rPr>
       </w:pPr>
       <w:r>
         <w:rPr>
+          <w:rFonts w:ascii="Segoe UI" w:hAnsi="Segoe UI" w:cs="Segoe UI"/>
           <w:sz w:val="36"/>
         </w:rPr>
         <w:lastRenderedPageBreak/>
@@ -564,83 +600,99 @@
       <w:pPr>
         <w:jc w:val="both"/>
         <w:rPr>
-          <w:rFonts w:ascii="Arial" w:hAnsi="Arial" w:cs="Arial"/>
-          <w:sz w:val="24"/>
-        </w:rPr>
-      </w:pPr>
-      <w:r>
-        <w:rPr>
-          <w:rFonts w:ascii="Arial" w:hAnsi="Arial" w:cs="Arial"/>
+          <w:rFonts w:ascii="Segoe UI" w:hAnsi="Segoe UI" w:cs="Segoe UI"/>
+          <w:sz w:val="24"/>
+        </w:rPr>
+      </w:pPr>
+      <w:r>
+        <w:rPr>
+          <w:rFonts w:ascii="Segoe UI" w:hAnsi="Segoe UI" w:cs="Segoe UI"/>
           <w:sz w:val="24"/>
         </w:rPr>
         <w:t xml:space="preserve">La </w:t>
       </w:r>
       <w:r>
         <w:rPr>
-          <w:rFonts w:ascii="Arial" w:hAnsi="Arial" w:cs="Arial"/>
+          <w:rFonts w:ascii="Segoe UI" w:hAnsi="Segoe UI" w:cs="Segoe UI"/>
           <w:sz w:val="24"/>
         </w:rPr>
         <w:t>clasificación</w:t>
       </w:r>
       <w:r>
         <w:rPr>
-          <w:rFonts w:ascii="Arial" w:hAnsi="Arial" w:cs="Arial"/>
+          <w:rFonts w:ascii="Segoe UI" w:hAnsi="Segoe UI" w:cs="Segoe UI"/>
           <w:sz w:val="24"/>
         </w:rPr>
         <w:t xml:space="preserve"> </w:t>
       </w:r>
       <w:r>
         <w:rPr>
-          <w:rFonts w:ascii="Arial" w:hAnsi="Arial" w:cs="Arial"/>
+          <w:rFonts w:ascii="Segoe UI" w:hAnsi="Segoe UI" w:cs="Segoe UI"/>
           <w:sz w:val="24"/>
         </w:rPr>
         <w:t>automática</w:t>
       </w:r>
       <w:r>
         <w:rPr>
-          <w:rFonts w:ascii="Arial" w:hAnsi="Arial" w:cs="Arial"/>
-          <w:sz w:val="24"/>
-        </w:rPr>
-        <w:t xml:space="preserve"> de objetos o datos es uno de los objetivos del aprendizaje de la maquina para poder asignar grupos por medio discrim</w:t>
-      </w:r>
-      <w:r>
-        <w:rPr>
-          <w:rFonts w:ascii="Arial" w:hAnsi="Arial" w:cs="Arial"/>
+          <w:rFonts w:ascii="Segoe UI" w:hAnsi="Segoe UI" w:cs="Segoe UI"/>
+          <w:sz w:val="24"/>
+        </w:rPr>
+        <w:t xml:space="preserve"> de objetos o datos es uno de los objetivos del aprendizaje de la </w:t>
+      </w:r>
+      <w:proofErr w:type="spellStart"/>
+      <w:r>
+        <w:rPr>
+          <w:rFonts w:ascii="Segoe UI" w:hAnsi="Segoe UI" w:cs="Segoe UI"/>
+          <w:sz w:val="24"/>
+        </w:rPr>
+        <w:t>maquina</w:t>
+      </w:r>
+      <w:proofErr w:type="spellEnd"/>
+      <w:r>
+        <w:rPr>
+          <w:rFonts w:ascii="Segoe UI" w:hAnsi="Segoe UI" w:cs="Segoe UI"/>
+          <w:sz w:val="24"/>
+        </w:rPr>
+        <w:t xml:space="preserve"> para poder asignar grupos por medio discrim</w:t>
+      </w:r>
+      <w:r>
+        <w:rPr>
+          <w:rFonts w:ascii="Segoe UI" w:hAnsi="Segoe UI" w:cs="Segoe UI"/>
           <w:sz w:val="24"/>
         </w:rPr>
         <w:t>in</w:t>
       </w:r>
       <w:r>
         <w:rPr>
-          <w:rFonts w:ascii="Arial" w:hAnsi="Arial" w:cs="Arial"/>
+          <w:rFonts w:ascii="Segoe UI" w:hAnsi="Segoe UI" w:cs="Segoe UI"/>
           <w:sz w:val="24"/>
         </w:rPr>
         <w:t xml:space="preserve">aciones de diferentes tipos, la </w:t>
       </w:r>
       <w:r>
         <w:rPr>
-          <w:rFonts w:ascii="Arial" w:hAnsi="Arial" w:cs="Arial"/>
+          <w:rFonts w:ascii="Segoe UI" w:hAnsi="Segoe UI" w:cs="Segoe UI"/>
           <w:sz w:val="24"/>
         </w:rPr>
         <w:t>página</w:t>
       </w:r>
       <w:r>
         <w:rPr>
-          <w:rFonts w:ascii="Arial" w:hAnsi="Arial" w:cs="Arial"/>
+          <w:rFonts w:ascii="Segoe UI" w:hAnsi="Segoe UI" w:cs="Segoe UI"/>
           <w:sz w:val="24"/>
         </w:rPr>
         <w:t xml:space="preserve"> unioviedo.es considera que existen 3 tipos de clasificación para el aprendizaje </w:t>
       </w:r>
       <w:r>
         <w:rPr>
-          <w:rFonts w:ascii="Arial" w:hAnsi="Arial" w:cs="Arial"/>
+          <w:rFonts w:ascii="Segoe UI" w:hAnsi="Segoe UI" w:cs="Segoe UI"/>
           <w:sz w:val="24"/>
         </w:rPr>
         <w:t>automático</w:t>
       </w:r>
       <w:r>
         <w:rPr>
-          <w:rFonts w:ascii="Arial" w:hAnsi="Arial" w:cs="Arial"/>
+          <w:rFonts w:ascii="Segoe UI" w:hAnsi="Segoe UI" w:cs="Segoe UI"/>
           <w:sz w:val="24"/>
         </w:rPr>
         <w:t>.</w:t>
@@ -648,27 +700,27 @@
     </w:p>
     <w:p>
       <w:pPr>
-        <w:pStyle w:val="Prrafodelista"/>
+        <w:pStyle w:val="ListParagraph"/>
         <w:numPr>
           <w:ilvl w:val="0"/>
           <w:numId w:val="2"/>
         </w:numPr>
         <w:jc w:val="both"/>
         <w:rPr>
-          <w:rFonts w:ascii="Arial" w:hAnsi="Arial" w:cs="Arial"/>
-          <w:sz w:val="24"/>
-        </w:rPr>
-      </w:pPr>
-      <w:r>
-        <w:rPr>
-          <w:rFonts w:ascii="Arial" w:hAnsi="Arial" w:cs="Arial"/>
+          <w:rFonts w:ascii="Segoe UI" w:hAnsi="Segoe UI" w:cs="Segoe UI"/>
+          <w:sz w:val="24"/>
+        </w:rPr>
+      </w:pPr>
+      <w:r>
+        <w:rPr>
+          <w:rFonts w:ascii="Segoe UI" w:hAnsi="Segoe UI" w:cs="Segoe UI"/>
           <w:sz w:val="24"/>
         </w:rPr>
         <w:t xml:space="preserve">Clasificación supervisada: </w:t>
       </w:r>
       <w:r>
         <w:rPr>
-          <w:rFonts w:ascii="Arial" w:hAnsi="Arial" w:cs="Arial"/>
+          <w:rFonts w:ascii="Segoe UI" w:hAnsi="Segoe UI" w:cs="Segoe UI"/>
           <w:sz w:val="24"/>
         </w:rPr>
         <w:t xml:space="preserve">disponemos de un conjunto de datos, ya sea alguna imagen, un conjunto de datos del mismo rango que tengan en común una etiqueta. Utilizando esa etiquetase construye un modelo y en base a ese modelo es como se va a clasificando. </w:t>
@@ -676,20 +728,20 @@
     </w:p>
     <w:p>
       <w:pPr>
-        <w:pStyle w:val="Prrafodelista"/>
+        <w:pStyle w:val="ListParagraph"/>
         <w:numPr>
           <w:ilvl w:val="0"/>
           <w:numId w:val="2"/>
         </w:numPr>
         <w:jc w:val="both"/>
         <w:rPr>
-          <w:rFonts w:ascii="Arial" w:hAnsi="Arial" w:cs="Arial"/>
-          <w:sz w:val="24"/>
-        </w:rPr>
-      </w:pPr>
-      <w:r>
-        <w:rPr>
-          <w:rFonts w:ascii="Arial" w:hAnsi="Arial" w:cs="Arial"/>
+          <w:rFonts w:ascii="Segoe UI" w:hAnsi="Segoe UI" w:cs="Segoe UI"/>
+          <w:sz w:val="24"/>
+        </w:rPr>
+      </w:pPr>
+      <w:r>
+        <w:rPr>
+          <w:rFonts w:ascii="Segoe UI" w:hAnsi="Segoe UI" w:cs="Segoe UI"/>
           <w:sz w:val="24"/>
         </w:rPr>
         <w:t>Clasificación no supervisada: clasificación en la que los datos no tienen etiquetas y estos se clasifican a partir de su estructura interna.</w:t>
@@ -697,20 +749,20 @@
     </w:p>
     <w:p>
       <w:pPr>
-        <w:pStyle w:val="Prrafodelista"/>
+        <w:pStyle w:val="ListParagraph"/>
         <w:numPr>
           <w:ilvl w:val="0"/>
           <w:numId w:val="2"/>
         </w:numPr>
         <w:jc w:val="both"/>
         <w:rPr>
-          <w:rFonts w:ascii="Arial" w:hAnsi="Arial" w:cs="Arial"/>
-          <w:sz w:val="24"/>
-        </w:rPr>
-      </w:pPr>
-      <w:r>
-        <w:rPr>
-          <w:rFonts w:ascii="Arial" w:hAnsi="Arial" w:cs="Arial"/>
+          <w:rFonts w:ascii="Segoe UI" w:hAnsi="Segoe UI" w:cs="Segoe UI"/>
+          <w:sz w:val="24"/>
+        </w:rPr>
+      </w:pPr>
+      <w:r>
+        <w:rPr>
+          <w:rFonts w:ascii="Segoe UI" w:hAnsi="Segoe UI" w:cs="Segoe UI"/>
           <w:sz w:val="24"/>
         </w:rPr>
         <w:t>Clasificación semi-supervisada: algunos datos tienen etiquetas, pero no todos. Son muy comunes en la clasificación de imágenes.</w:t>
@@ -718,50 +770,78 @@
     </w:p>
     <w:p>
       <w:pPr>
-        <w:pStyle w:val="Ttulo1"/>
-        <w:rPr>
+        <w:pStyle w:val="Heading1"/>
+        <w:jc w:val="both"/>
+        <w:rPr>
+          <w:rFonts w:ascii="Segoe UI" w:hAnsi="Segoe UI" w:cs="Segoe UI"/>
           <w:sz w:val="36"/>
         </w:rPr>
       </w:pPr>
       <w:r>
         <w:rPr>
+          <w:rFonts w:ascii="Segoe UI" w:hAnsi="Segoe UI" w:cs="Segoe UI"/>
           <w:sz w:val="36"/>
         </w:rPr>
-        <w:t>K-means</w:t>
-      </w:r>
-    </w:p>
-    <w:p>
-      <w:pPr>
-        <w:jc w:val="both"/>
-        <w:rPr>
-          <w:rFonts w:ascii="Arial" w:hAnsi="Arial" w:cs="Arial"/>
-          <w:sz w:val="24"/>
-        </w:rPr>
-      </w:pPr>
-      <w:r>
-        <w:rPr>
-          <w:rFonts w:ascii="Arial" w:hAnsi="Arial" w:cs="Arial"/>
-          <w:sz w:val="24"/>
-        </w:rPr>
-        <w:t xml:space="preserve">K-means es un algoritmo de clasificación no </w:t>
-      </w:r>
-      <w:r>
-        <w:rPr>
-          <w:rFonts w:ascii="Arial" w:hAnsi="Arial" w:cs="Arial"/>
+        <w:t>K-</w:t>
+      </w:r>
+      <w:proofErr w:type="spellStart"/>
+      <w:r>
+        <w:rPr>
+          <w:rFonts w:ascii="Segoe UI" w:hAnsi="Segoe UI" w:cs="Segoe UI"/>
+          <w:sz w:val="36"/>
+        </w:rPr>
+        <w:t>means</w:t>
+      </w:r>
+      <w:proofErr w:type="spellEnd"/>
+    </w:p>
+    <w:p>
+      <w:pPr>
+        <w:jc w:val="both"/>
+        <w:rPr>
+          <w:rFonts w:ascii="Segoe UI" w:hAnsi="Segoe UI" w:cs="Segoe UI"/>
+          <w:sz w:val="24"/>
+        </w:rPr>
+      </w:pPr>
+      <w:r>
+        <w:rPr>
+          <w:rFonts w:ascii="Segoe UI" w:hAnsi="Segoe UI" w:cs="Segoe UI"/>
+          <w:sz w:val="24"/>
+        </w:rPr>
+        <w:t>K-</w:t>
+      </w:r>
+      <w:proofErr w:type="spellStart"/>
+      <w:r>
+        <w:rPr>
+          <w:rFonts w:ascii="Segoe UI" w:hAnsi="Segoe UI" w:cs="Segoe UI"/>
+          <w:sz w:val="24"/>
+        </w:rPr>
+        <w:t>means</w:t>
+      </w:r>
+      <w:proofErr w:type="spellEnd"/>
+      <w:r>
+        <w:rPr>
+          <w:rFonts w:ascii="Segoe UI" w:hAnsi="Segoe UI" w:cs="Segoe UI"/>
+          <w:sz w:val="24"/>
+        </w:rPr>
+        <w:t xml:space="preserve"> es un algoritmo de clasificación no </w:t>
+      </w:r>
+      <w:r>
+        <w:rPr>
+          <w:rFonts w:ascii="Segoe UI" w:hAnsi="Segoe UI" w:cs="Segoe UI"/>
           <w:sz w:val="24"/>
         </w:rPr>
         <w:t>supervisada (clasificación de los datos sin etiquetas, pero con características iguales o parecidas</w:t>
       </w:r>
       <w:r>
         <w:rPr>
-          <w:rFonts w:ascii="Arial" w:hAnsi="Arial" w:cs="Arial"/>
+          <w:rFonts w:ascii="Segoe UI" w:hAnsi="Segoe UI" w:cs="Segoe UI"/>
           <w:sz w:val="24"/>
         </w:rPr>
         <w:t xml:space="preserve">) que agrupa objetos en </w:t>
       </w:r>
       <w:r>
         <w:rPr>
-          <w:rFonts w:ascii="Arial" w:hAnsi="Arial" w:cs="Arial"/>
+          <w:rFonts w:ascii="Segoe UI" w:hAnsi="Segoe UI" w:cs="Segoe UI"/>
           <w:i/>
           <w:sz w:val="24"/>
         </w:rPr>
@@ -769,7 +849,7 @@
       </w:r>
       <w:r>
         <w:rPr>
-          <w:rFonts w:ascii="Arial" w:hAnsi="Arial" w:cs="Arial"/>
+          <w:rFonts w:ascii="Segoe UI" w:hAnsi="Segoe UI" w:cs="Segoe UI"/>
           <w:sz w:val="24"/>
         </w:rPr>
         <w:t>grupos. El algoritmo se resuelve de la siguiente manera:</w:t>
@@ -777,69 +857,85 @@
     </w:p>
     <w:p>
       <w:pPr>
-        <w:pStyle w:val="Prrafodelista"/>
+        <w:pStyle w:val="ListParagraph"/>
         <w:numPr>
           <w:ilvl w:val="0"/>
           <w:numId w:val="1"/>
         </w:numPr>
         <w:jc w:val="both"/>
         <w:rPr>
-          <w:rFonts w:ascii="Arial" w:hAnsi="Arial" w:cs="Arial"/>
-          <w:sz w:val="24"/>
-        </w:rPr>
-      </w:pPr>
-      <w:r>
-        <w:rPr>
-          <w:rFonts w:ascii="Arial" w:hAnsi="Arial" w:cs="Arial"/>
-          <w:sz w:val="24"/>
-        </w:rPr>
-        <w:t>Se inicializan los grupos, es decir se escoge el numero de grupos, k, se establecen k centroides para cada grupo en el espacio de los datos.</w:t>
-      </w:r>
-    </w:p>
-    <w:p>
-      <w:pPr>
-        <w:pStyle w:val="Prrafodelista"/>
+          <w:rFonts w:ascii="Segoe UI" w:hAnsi="Segoe UI" w:cs="Segoe UI"/>
+          <w:sz w:val="24"/>
+        </w:rPr>
+      </w:pPr>
+      <w:r>
+        <w:rPr>
+          <w:rFonts w:ascii="Segoe UI" w:hAnsi="Segoe UI" w:cs="Segoe UI"/>
+          <w:sz w:val="24"/>
+        </w:rPr>
+        <w:t xml:space="preserve">Se inicializan los grupos, es decir se escoge el </w:t>
+      </w:r>
+      <w:proofErr w:type="spellStart"/>
+      <w:r>
+        <w:rPr>
+          <w:rFonts w:ascii="Segoe UI" w:hAnsi="Segoe UI" w:cs="Segoe UI"/>
+          <w:sz w:val="24"/>
+        </w:rPr>
+        <w:t>numero</w:t>
+      </w:r>
+      <w:proofErr w:type="spellEnd"/>
+      <w:r>
+        <w:rPr>
+          <w:rFonts w:ascii="Segoe UI" w:hAnsi="Segoe UI" w:cs="Segoe UI"/>
+          <w:sz w:val="24"/>
+        </w:rPr>
+        <w:t xml:space="preserve"> de grupos, k, se establecen k centroides para cada grupo en el espacio de los datos.</w:t>
+      </w:r>
+    </w:p>
+    <w:p>
+      <w:pPr>
+        <w:pStyle w:val="ListParagraph"/>
         <w:numPr>
           <w:ilvl w:val="0"/>
           <w:numId w:val="1"/>
         </w:numPr>
         <w:jc w:val="both"/>
         <w:rPr>
-          <w:rFonts w:ascii="Arial" w:hAnsi="Arial" w:cs="Arial"/>
-          <w:sz w:val="24"/>
-        </w:rPr>
-      </w:pPr>
-      <w:r>
-        <w:rPr>
-          <w:rFonts w:ascii="Arial" w:hAnsi="Arial" w:cs="Arial"/>
+          <w:rFonts w:ascii="Segoe UI" w:hAnsi="Segoe UI" w:cs="Segoe UI"/>
+          <w:sz w:val="24"/>
+        </w:rPr>
+      </w:pPr>
+      <w:r>
+        <w:rPr>
+          <w:rFonts w:ascii="Segoe UI" w:hAnsi="Segoe UI" w:cs="Segoe UI"/>
           <w:sz w:val="24"/>
         </w:rPr>
         <w:t xml:space="preserve">Se asignan los objetos a su </w:t>
       </w:r>
       <w:r>
         <w:rPr>
-          <w:rFonts w:ascii="Arial" w:hAnsi="Arial" w:cs="Arial"/>
+          <w:rFonts w:ascii="Segoe UI" w:hAnsi="Segoe UI" w:cs="Segoe UI"/>
           <w:sz w:val="24"/>
         </w:rPr>
         <w:t>grupo (</w:t>
       </w:r>
       <w:r>
         <w:rPr>
-          <w:rFonts w:ascii="Arial" w:hAnsi="Arial" w:cs="Arial"/>
+          <w:rFonts w:ascii="Segoe UI" w:hAnsi="Segoe UI" w:cs="Segoe UI"/>
           <w:sz w:val="24"/>
         </w:rPr>
         <w:t xml:space="preserve">Al centroide al que </w:t>
       </w:r>
       <w:r>
         <w:rPr>
-          <w:rFonts w:ascii="Arial" w:hAnsi="Arial" w:cs="Arial"/>
+          <w:rFonts w:ascii="Segoe UI" w:hAnsi="Segoe UI" w:cs="Segoe UI"/>
           <w:sz w:val="24"/>
         </w:rPr>
         <w:t>más</w:t>
       </w:r>
       <w:r>
         <w:rPr>
-          <w:rFonts w:ascii="Arial" w:hAnsi="Arial" w:cs="Arial"/>
+          <w:rFonts w:ascii="Segoe UI" w:hAnsi="Segoe UI" w:cs="Segoe UI"/>
           <w:sz w:val="24"/>
         </w:rPr>
         <w:t xml:space="preserve"> se acerque).</w:t>
@@ -847,20 +943,20 @@
     </w:p>
     <w:p>
       <w:pPr>
-        <w:pStyle w:val="Prrafodelista"/>
+        <w:pStyle w:val="ListParagraph"/>
         <w:numPr>
           <w:ilvl w:val="0"/>
           <w:numId w:val="1"/>
         </w:numPr>
         <w:jc w:val="both"/>
         <w:rPr>
-          <w:rFonts w:ascii="Arial" w:hAnsi="Arial" w:cs="Arial"/>
-          <w:sz w:val="24"/>
-        </w:rPr>
-      </w:pPr>
-      <w:r>
-        <w:rPr>
-          <w:rFonts w:ascii="Arial" w:hAnsi="Arial" w:cs="Arial"/>
+          <w:rFonts w:ascii="Segoe UI" w:hAnsi="Segoe UI" w:cs="Segoe UI"/>
+          <w:sz w:val="24"/>
+        </w:rPr>
+      </w:pPr>
+      <w:r>
+        <w:rPr>
+          <w:rFonts w:ascii="Segoe UI" w:hAnsi="Segoe UI" w:cs="Segoe UI"/>
           <w:sz w:val="24"/>
         </w:rPr>
         <w:t>Se mueve la posición del centroide, conforme a las características del nuevo centriolo.</w:t>
@@ -868,20 +964,20 @@
     </w:p>
     <w:p>
       <w:pPr>
-        <w:pStyle w:val="Prrafodelista"/>
+        <w:pStyle w:val="ListParagraph"/>
         <w:numPr>
           <w:ilvl w:val="0"/>
           <w:numId w:val="1"/>
         </w:numPr>
         <w:jc w:val="both"/>
         <w:rPr>
-          <w:rFonts w:ascii="Arial" w:hAnsi="Arial" w:cs="Arial"/>
-          <w:sz w:val="24"/>
-        </w:rPr>
-      </w:pPr>
-      <w:r>
-        <w:rPr>
-          <w:rFonts w:ascii="Arial" w:hAnsi="Arial" w:cs="Arial"/>
+          <w:rFonts w:ascii="Segoe UI" w:hAnsi="Segoe UI" w:cs="Segoe UI"/>
+          <w:sz w:val="24"/>
+        </w:rPr>
+      </w:pPr>
+      <w:r>
+        <w:rPr>
+          <w:rFonts w:ascii="Segoe UI" w:hAnsi="Segoe UI" w:cs="Segoe UI"/>
           <w:sz w:val="24"/>
         </w:rPr>
         <w:t>Se repiten los dos pasaos anteriores con todos los demás objetos o hasta que haya un umbral en el que no cambie mucho las posiciones.</w:t>
@@ -891,16 +987,17 @@
       <w:pPr>
         <w:jc w:val="both"/>
         <w:rPr>
-          <w:rFonts w:ascii="Arial" w:hAnsi="Arial" w:cs="Arial"/>
-          <w:sz w:val="24"/>
-        </w:rPr>
-      </w:pPr>
-      <w:r>
-        <w:rPr>
-          <w:rFonts w:ascii="Arial" w:hAnsi="Arial" w:cs="Arial"/>
+          <w:rFonts w:ascii="Segoe UI" w:hAnsi="Segoe UI" w:cs="Segoe UI"/>
+          <w:sz w:val="24"/>
+        </w:rPr>
+      </w:pPr>
+      <w:r>
+        <w:rPr>
+          <w:rFonts w:ascii="Segoe UI" w:hAnsi="Segoe UI" w:cs="Segoe UI"/>
           <w:noProof/>
           <w:sz w:val="24"/>
         </w:rPr>
+        <w:lastRenderedPageBreak/>
         <w:drawing>
           <wp:inline distT="0" distB="0" distL="0" distR="0">
             <wp:extent cx="5612130" cy="2852971"/>
@@ -955,21 +1052,36 @@
       <w:pPr>
         <w:jc w:val="both"/>
         <w:rPr>
-          <w:rFonts w:ascii="Arial" w:hAnsi="Arial" w:cs="Arial"/>
-          <w:sz w:val="24"/>
-        </w:rPr>
-      </w:pPr>
-      <w:r>
-        <w:rPr>
-          <w:rFonts w:ascii="Arial" w:hAnsi="Arial" w:cs="Arial"/>
-          <w:sz w:val="24"/>
-        </w:rPr>
-        <w:lastRenderedPageBreak/>
-        <w:t xml:space="preserve">Como se puede observar en esta imagen tenemos la “clusterización” de los puntos en 3 grupos </w:t>
-      </w:r>
-      <w:r>
-        <w:rPr>
-          <w:rFonts w:ascii="Arial" w:hAnsi="Arial" w:cs="Arial"/>
+          <w:rFonts w:ascii="Segoe UI" w:hAnsi="Segoe UI" w:cs="Segoe UI"/>
+          <w:sz w:val="24"/>
+        </w:rPr>
+      </w:pPr>
+      <w:r>
+        <w:rPr>
+          <w:rFonts w:ascii="Segoe UI" w:hAnsi="Segoe UI" w:cs="Segoe UI"/>
+          <w:sz w:val="24"/>
+        </w:rPr>
+        <w:t>Como se puede observar en esta imagen tenemos la “</w:t>
+      </w:r>
+      <w:proofErr w:type="spellStart"/>
+      <w:r>
+        <w:rPr>
+          <w:rFonts w:ascii="Segoe UI" w:hAnsi="Segoe UI" w:cs="Segoe UI"/>
+          <w:sz w:val="24"/>
+        </w:rPr>
+        <w:t>clusterización</w:t>
+      </w:r>
+      <w:proofErr w:type="spellEnd"/>
+      <w:r>
+        <w:rPr>
+          <w:rFonts w:ascii="Segoe UI" w:hAnsi="Segoe UI" w:cs="Segoe UI"/>
+          <w:sz w:val="24"/>
+        </w:rPr>
+        <w:t xml:space="preserve">” de los puntos en 3 grupos </w:t>
+      </w:r>
+      <w:r>
+        <w:rPr>
+          <w:rFonts w:ascii="Segoe UI" w:hAnsi="Segoe UI" w:cs="Segoe UI"/>
           <w:i/>
           <w:sz w:val="24"/>
         </w:rPr>
@@ -977,7 +1089,7 @@
       </w:r>
       <w:r>
         <w:rPr>
-          <w:rFonts w:ascii="Arial" w:hAnsi="Arial" w:cs="Arial"/>
+          <w:rFonts w:ascii="Segoe UI" w:hAnsi="Segoe UI" w:cs="Segoe UI"/>
           <w:sz w:val="24"/>
         </w:rPr>
         <w:t>.</w:t>
@@ -987,21 +1099,37 @@
       <w:pPr>
         <w:jc w:val="both"/>
         <w:rPr>
-          <w:rFonts w:ascii="Arial" w:hAnsi="Arial" w:cs="Arial"/>
-          <w:sz w:val="24"/>
-        </w:rPr>
-      </w:pPr>
-      <w:r>
-        <w:rPr>
-          <w:rFonts w:ascii="Arial" w:hAnsi="Arial" w:cs="Arial"/>
-          <w:sz w:val="24"/>
-        </w:rPr>
-        <w:t>Los objetos se representan con vectores reales de dd dimensiones (x</w:t>
+          <w:rFonts w:ascii="Segoe UI" w:hAnsi="Segoe UI" w:cs="Segoe UI"/>
+          <w:sz w:val="24"/>
+        </w:rPr>
+      </w:pPr>
+      <w:r>
+        <w:rPr>
+          <w:rFonts w:ascii="Segoe UI" w:hAnsi="Segoe UI" w:cs="Segoe UI"/>
+          <w:sz w:val="24"/>
+        </w:rPr>
+        <w:t>Los objetos se representan con vectores reales de </w:t>
+      </w:r>
+      <w:proofErr w:type="spellStart"/>
+      <w:r>
+        <w:rPr>
+          <w:rFonts w:ascii="Segoe UI" w:hAnsi="Segoe UI" w:cs="Segoe UI"/>
+          <w:sz w:val="24"/>
+        </w:rPr>
+        <w:t>dd</w:t>
+      </w:r>
+      <w:proofErr w:type="spellEnd"/>
+      <w:r>
+        <w:rPr>
+          <w:rFonts w:ascii="Segoe UI" w:hAnsi="Segoe UI" w:cs="Segoe UI"/>
+          <w:sz w:val="24"/>
+        </w:rPr>
+        <w:t> dimensiones (x</w:t>
       </w:r>
       <w:proofErr w:type="gramStart"/>
       <w:r>
         <w:rPr>
-          <w:rFonts w:ascii="Arial" w:hAnsi="Arial" w:cs="Arial"/>
+          <w:rFonts w:ascii="Segoe UI" w:hAnsi="Segoe UI" w:cs="Segoe UI"/>
           <w:sz w:val="24"/>
         </w:rPr>
         <w:t>1,x</w:t>
@@ -1009,22 +1137,122 @@
       <w:proofErr w:type="gramEnd"/>
       <w:r>
         <w:rPr>
-          <w:rFonts w:ascii="Arial" w:hAnsi="Arial" w:cs="Arial"/>
-          <w:sz w:val="24"/>
-        </w:rPr>
-        <w:t>2,…,xn)(x1,x2,…,xn) y el algoritmo k-means construye kk grupos donde se minimiza la suma de distancias de los objetos, dentro de cada grupo </w:t>
-      </w:r>
-      <w:r>
-        <w:rPr>
-          <w:rFonts w:ascii="Arial" w:hAnsi="Arial" w:cs="Arial"/>
+          <w:rFonts w:ascii="Segoe UI" w:hAnsi="Segoe UI" w:cs="Segoe UI"/>
+          <w:sz w:val="24"/>
+        </w:rPr>
+        <w:t>2,…,</w:t>
+      </w:r>
+      <w:proofErr w:type="spellStart"/>
+      <w:r>
+        <w:rPr>
+          <w:rFonts w:ascii="Segoe UI" w:hAnsi="Segoe UI" w:cs="Segoe UI"/>
+          <w:sz w:val="24"/>
+        </w:rPr>
+        <w:t>xn</w:t>
+      </w:r>
+      <w:proofErr w:type="spellEnd"/>
+      <w:r>
+        <w:rPr>
+          <w:rFonts w:ascii="Segoe UI" w:hAnsi="Segoe UI" w:cs="Segoe UI"/>
+          <w:sz w:val="24"/>
+        </w:rPr>
+        <w:t>)(x1,x2,…,</w:t>
+      </w:r>
+      <w:proofErr w:type="spellStart"/>
+      <w:r>
+        <w:rPr>
+          <w:rFonts w:ascii="Segoe UI" w:hAnsi="Segoe UI" w:cs="Segoe UI"/>
+          <w:sz w:val="24"/>
+        </w:rPr>
+        <w:t>xn</w:t>
+      </w:r>
+      <w:proofErr w:type="spellEnd"/>
+      <w:r>
+        <w:rPr>
+          <w:rFonts w:ascii="Segoe UI" w:hAnsi="Segoe UI" w:cs="Segoe UI"/>
+          <w:sz w:val="24"/>
+        </w:rPr>
+        <w:t>) y el algoritmo k-</w:t>
+      </w:r>
+      <w:proofErr w:type="spellStart"/>
+      <w:r>
+        <w:rPr>
+          <w:rFonts w:ascii="Segoe UI" w:hAnsi="Segoe UI" w:cs="Segoe UI"/>
+          <w:sz w:val="24"/>
+        </w:rPr>
+        <w:t>means</w:t>
+      </w:r>
+      <w:proofErr w:type="spellEnd"/>
+      <w:r>
+        <w:rPr>
+          <w:rFonts w:ascii="Segoe UI" w:hAnsi="Segoe UI" w:cs="Segoe UI"/>
+          <w:sz w:val="24"/>
+        </w:rPr>
+        <w:t> construye </w:t>
+      </w:r>
+      <w:proofErr w:type="spellStart"/>
+      <w:r>
+        <w:rPr>
+          <w:rFonts w:ascii="Segoe UI" w:hAnsi="Segoe UI" w:cs="Segoe UI"/>
+          <w:sz w:val="24"/>
+        </w:rPr>
+        <w:t>kk</w:t>
+      </w:r>
+      <w:proofErr w:type="spellEnd"/>
+      <w:r>
+        <w:rPr>
+          <w:rFonts w:ascii="Segoe UI" w:hAnsi="Segoe UI" w:cs="Segoe UI"/>
+          <w:sz w:val="24"/>
+        </w:rPr>
+        <w:t> grupos donde se minimiza la suma de distancias de los objetos, dentro de cada grupo </w:t>
+      </w:r>
+      <w:r>
+        <w:rPr>
+          <w:rFonts w:ascii="Segoe UI" w:hAnsi="Segoe UI" w:cs="Segoe UI"/>
           <w:b/>
           <w:sz w:val="24"/>
         </w:rPr>
-        <w:t>S={S1,S2,…,Sk}S={S1,S2,…,Sk}</w:t>
-      </w:r>
-      <w:r>
-        <w:rPr>
-          <w:rFonts w:ascii="Arial" w:hAnsi="Arial" w:cs="Arial"/>
+        <w:t>S={S1,S2,…,</w:t>
+      </w:r>
+      <w:proofErr w:type="spellStart"/>
+      <w:r>
+        <w:rPr>
+          <w:rFonts w:ascii="Segoe UI" w:hAnsi="Segoe UI" w:cs="Segoe UI"/>
+          <w:b/>
+          <w:sz w:val="24"/>
+        </w:rPr>
+        <w:t>Sk</w:t>
+      </w:r>
+      <w:proofErr w:type="spellEnd"/>
+      <w:r>
+        <w:rPr>
+          <w:rFonts w:ascii="Segoe UI" w:hAnsi="Segoe UI" w:cs="Segoe UI"/>
+          <w:b/>
+          <w:sz w:val="24"/>
+        </w:rPr>
+        <w:t>}S={S1,S2,…,</w:t>
+      </w:r>
+      <w:proofErr w:type="spellStart"/>
+      <w:r>
+        <w:rPr>
+          <w:rFonts w:ascii="Segoe UI" w:hAnsi="Segoe UI" w:cs="Segoe UI"/>
+          <w:b/>
+          <w:sz w:val="24"/>
+        </w:rPr>
+        <w:t>Sk</w:t>
+      </w:r>
+      <w:proofErr w:type="spellEnd"/>
+      <w:r>
+        <w:rPr>
+          <w:rFonts w:ascii="Segoe UI" w:hAnsi="Segoe UI" w:cs="Segoe UI"/>
+          <w:b/>
+          <w:sz w:val="24"/>
+        </w:rPr>
+        <w:t>}</w:t>
+      </w:r>
+      <w:r>
+        <w:rPr>
+          <w:rFonts w:ascii="Segoe UI" w:hAnsi="Segoe UI" w:cs="Segoe UI"/>
           <w:sz w:val="24"/>
         </w:rPr>
         <w:t>, a su centroide. El problema se puede formular de la siguiente forma:</w:t>
@@ -1034,13 +1262,13 @@
       <w:pPr>
         <w:jc w:val="both"/>
         <w:rPr>
-          <w:rFonts w:ascii="Arial" w:hAnsi="Arial" w:cs="Arial"/>
-          <w:sz w:val="24"/>
-        </w:rPr>
-      </w:pPr>
-      <w:r>
-        <w:rPr>
-          <w:rFonts w:ascii="Arial" w:hAnsi="Arial" w:cs="Arial"/>
+          <w:rFonts w:ascii="Segoe UI" w:hAnsi="Segoe UI" w:cs="Segoe UI"/>
+          <w:sz w:val="24"/>
+        </w:rPr>
+      </w:pPr>
+      <w:r>
+        <w:rPr>
+          <w:rFonts w:ascii="Segoe UI" w:hAnsi="Segoe UI" w:cs="Segoe UI"/>
           <w:noProof/>
           <w:sz w:val="24"/>
         </w:rPr>
@@ -1085,22 +1313,22 @@
       <w:pPr>
         <w:jc w:val="both"/>
         <w:rPr>
-          <w:rFonts w:ascii="Arial" w:hAnsi="Arial" w:cs="Arial"/>
-          <w:sz w:val="24"/>
-        </w:rPr>
-      </w:pPr>
-    </w:p>
-    <w:p>
-      <w:pPr>
-        <w:jc w:val="both"/>
-        <w:rPr>
-          <w:rFonts w:ascii="Arial" w:hAnsi="Arial" w:cs="Arial"/>
-          <w:sz w:val="24"/>
-        </w:rPr>
-      </w:pPr>
-      <w:r>
-        <w:rPr>
-          <w:rFonts w:ascii="Arial" w:hAnsi="Arial" w:cs="Arial"/>
+          <w:rFonts w:ascii="Segoe UI" w:hAnsi="Segoe UI" w:cs="Segoe UI"/>
+          <w:sz w:val="24"/>
+        </w:rPr>
+      </w:pPr>
+    </w:p>
+    <w:p>
+      <w:pPr>
+        <w:jc w:val="both"/>
+        <w:rPr>
+          <w:rFonts w:ascii="Segoe UI" w:hAnsi="Segoe UI" w:cs="Segoe UI"/>
+          <w:sz w:val="24"/>
+        </w:rPr>
+      </w:pPr>
+      <w:r>
+        <w:rPr>
+          <w:rFonts w:ascii="Segoe UI" w:hAnsi="Segoe UI" w:cs="Segoe UI"/>
           <w:noProof/>
           <w:sz w:val="24"/>
         </w:rPr>
@@ -1180,37 +1408,85 @@
       <w:pPr>
         <w:jc w:val="both"/>
         <w:rPr>
-          <w:rFonts w:ascii="Arial" w:hAnsi="Arial" w:cs="Arial"/>
-          <w:sz w:val="24"/>
-        </w:rPr>
-      </w:pPr>
-      <w:r>
-        <w:rPr>
-          <w:rFonts w:ascii="Arial" w:hAnsi="Arial" w:cs="Arial"/>
+          <w:rFonts w:ascii="Segoe UI" w:hAnsi="Segoe UI" w:cs="Segoe UI"/>
+          <w:sz w:val="24"/>
+        </w:rPr>
+      </w:pPr>
+      <w:r>
+        <w:rPr>
+          <w:rFonts w:ascii="Segoe UI" w:hAnsi="Segoe UI" w:cs="Segoe UI"/>
           <w:sz w:val="24"/>
         </w:rPr>
         <w:t xml:space="preserve">El </w:t>
       </w:r>
       <w:r>
         <w:rPr>
-          <w:rFonts w:ascii="Arial" w:hAnsi="Arial" w:cs="Arial"/>
+          <w:rFonts w:ascii="Segoe UI" w:hAnsi="Segoe UI" w:cs="Segoe UI"/>
           <w:sz w:val="24"/>
         </w:rPr>
         <w:t>término</w:t>
       </w:r>
       <w:r>
         <w:rPr>
-          <w:rFonts w:ascii="Arial" w:hAnsi="Arial" w:cs="Arial"/>
-          <w:sz w:val="24"/>
-        </w:rPr>
-        <w:t xml:space="preserve"> “k-means” fue utilizado por primera ves por James McQueen 3n 1967, pero principalmente fue propuesta por Hugo Steinhaus e 1957. </w:t>
-      </w:r>
-    </w:p>
-    <w:p>
-      <w:pPr>
-        <w:jc w:val="both"/>
-        <w:rPr>
-          <w:rFonts w:ascii="Arial" w:hAnsi="Arial" w:cs="Arial"/>
+          <w:rFonts w:ascii="Segoe UI" w:hAnsi="Segoe UI" w:cs="Segoe UI"/>
+          <w:sz w:val="24"/>
+        </w:rPr>
+        <w:t xml:space="preserve"> “k-</w:t>
+      </w:r>
+      <w:proofErr w:type="spellStart"/>
+      <w:r>
+        <w:rPr>
+          <w:rFonts w:ascii="Segoe UI" w:hAnsi="Segoe UI" w:cs="Segoe UI"/>
+          <w:sz w:val="24"/>
+        </w:rPr>
+        <w:t>means</w:t>
+      </w:r>
+      <w:proofErr w:type="spellEnd"/>
+      <w:r>
+        <w:rPr>
+          <w:rFonts w:ascii="Segoe UI" w:hAnsi="Segoe UI" w:cs="Segoe UI"/>
+          <w:sz w:val="24"/>
+        </w:rPr>
+        <w:t xml:space="preserve">” fue utilizado por primera </w:t>
+      </w:r>
+      <w:proofErr w:type="spellStart"/>
+      <w:r>
+        <w:rPr>
+          <w:rFonts w:ascii="Segoe UI" w:hAnsi="Segoe UI" w:cs="Segoe UI"/>
+          <w:sz w:val="24"/>
+        </w:rPr>
+        <w:t>ves</w:t>
+      </w:r>
+      <w:proofErr w:type="spellEnd"/>
+      <w:r>
+        <w:rPr>
+          <w:rFonts w:ascii="Segoe UI" w:hAnsi="Segoe UI" w:cs="Segoe UI"/>
+          <w:sz w:val="24"/>
+        </w:rPr>
+        <w:t xml:space="preserve"> por James McQueen 3n 1967, pero principalmente fue propuesta por Hugo </w:t>
+      </w:r>
+      <w:proofErr w:type="spellStart"/>
+      <w:r>
+        <w:rPr>
+          <w:rFonts w:ascii="Segoe UI" w:hAnsi="Segoe UI" w:cs="Segoe UI"/>
+          <w:sz w:val="24"/>
+        </w:rPr>
+        <w:t>Steinhaus</w:t>
+      </w:r>
+      <w:proofErr w:type="spellEnd"/>
+      <w:r>
+        <w:rPr>
+          <w:rFonts w:ascii="Segoe UI" w:hAnsi="Segoe UI" w:cs="Segoe UI"/>
+          <w:sz w:val="24"/>
+        </w:rPr>
+        <w:t xml:space="preserve"> e 1957. </w:t>
+      </w:r>
+    </w:p>
+    <w:p>
+      <w:pPr>
+        <w:jc w:val="both"/>
+        <w:rPr>
+          <w:rFonts w:ascii="Segoe UI" w:hAnsi="Segoe UI" w:cs="Segoe UI"/>
           <w:b/>
           <w:sz w:val="24"/>
         </w:rPr>
@@ -1220,7 +1496,7 @@
       <w:pPr>
         <w:jc w:val="both"/>
         <w:rPr>
-          <w:rFonts w:ascii="Arial" w:hAnsi="Arial" w:cs="Arial"/>
+          <w:rFonts w:ascii="Segoe UI" w:hAnsi="Segoe UI" w:cs="Segoe UI"/>
           <w:b/>
           <w:sz w:val="24"/>
         </w:rPr>
@@ -1230,17 +1506,38 @@
       <w:pPr>
         <w:jc w:val="both"/>
         <w:rPr>
-          <w:rFonts w:ascii="Arial" w:hAnsi="Arial" w:cs="Arial"/>
+          <w:rFonts w:ascii="Segoe UI" w:hAnsi="Segoe UI" w:cs="Segoe UI"/>
           <w:b/>
           <w:sz w:val="24"/>
         </w:rPr>
       </w:pPr>
-      <w:r>
-        <w:rPr>
-          <w:rFonts w:ascii="Arial" w:hAnsi="Arial" w:cs="Arial"/>
+    </w:p>
+    <w:p>
+      <w:pPr>
+        <w:jc w:val="both"/>
+        <w:rPr>
+          <w:rFonts w:ascii="Segoe UI" w:hAnsi="Segoe UI" w:cs="Segoe UI"/>
           <w:b/>
           <w:sz w:val="24"/>
         </w:rPr>
+      </w:pPr>
+    </w:p>
+    <w:p>
+      <w:pPr>
+        <w:jc w:val="both"/>
+        <w:rPr>
+          <w:rFonts w:ascii="Segoe UI" w:hAnsi="Segoe UI" w:cs="Segoe UI"/>
+          <w:b/>
+          <w:sz w:val="24"/>
+        </w:rPr>
+      </w:pPr>
+      <w:r>
+        <w:rPr>
+          <w:rFonts w:ascii="Segoe UI" w:hAnsi="Segoe UI" w:cs="Segoe UI"/>
+          <w:b/>
+          <w:sz w:val="24"/>
+        </w:rPr>
+        <w:lastRenderedPageBreak/>
         <w:t xml:space="preserve">Algoritmo estándar </w:t>
       </w:r>
     </w:p>
@@ -1248,20 +1545,20 @@
       <w:pPr>
         <w:jc w:val="both"/>
         <w:rPr>
-          <w:rFonts w:ascii="Arial" w:hAnsi="Arial" w:cs="Arial"/>
-          <w:sz w:val="24"/>
-        </w:rPr>
-      </w:pPr>
-      <w:r>
-        <w:rPr>
-          <w:rFonts w:ascii="Arial" w:hAnsi="Arial" w:cs="Arial"/>
+          <w:rFonts w:ascii="Segoe UI" w:hAnsi="Segoe UI" w:cs="Segoe UI"/>
+          <w:sz w:val="24"/>
+        </w:rPr>
+      </w:pPr>
+      <w:r>
+        <w:rPr>
+          <w:rFonts w:ascii="Segoe UI" w:hAnsi="Segoe UI" w:cs="Segoe UI"/>
           <w:sz w:val="24"/>
         </w:rPr>
         <w:t>Este utiliza la técnica de refinamiento iterativo, también se le conoce como el algoritmo de Lloyd.</w:t>
       </w:r>
       <w:r>
         <w:rPr>
-          <w:rFonts w:ascii="Arial" w:hAnsi="Arial" w:cs="Arial"/>
+          <w:rFonts w:ascii="Segoe UI" w:hAnsi="Segoe UI" w:cs="Segoe UI"/>
           <w:sz w:val="24"/>
         </w:rPr>
         <w:t xml:space="preserve"> El algoritmo se considera que ha convergido cuando las asignaciones ya no cambian.</w:t>
@@ -1269,14 +1566,17 @@
     </w:p>
     <w:p>
       <w:pPr>
-        <w:pStyle w:val="Ttulo1"/>
-        <w:rPr>
+        <w:pStyle w:val="Heading1"/>
+        <w:jc w:val="both"/>
+        <w:rPr>
+          <w:rFonts w:ascii="Segoe UI" w:hAnsi="Segoe UI" w:cs="Segoe UI"/>
           <w:sz w:val="36"/>
           <w:lang w:val="en-US"/>
         </w:rPr>
       </w:pPr>
       <w:r>
         <w:rPr>
+          <w:rFonts w:ascii="Segoe UI" w:hAnsi="Segoe UI" w:cs="Segoe UI"/>
           <w:sz w:val="36"/>
           <w:lang w:val="en-US"/>
         </w:rPr>
@@ -1285,13 +1585,48 @@
     </w:p>
     <w:p>
       <w:pPr>
-        <w:rPr>
+        <w:jc w:val="both"/>
+        <w:rPr>
+          <w:rFonts w:ascii="Segoe UI" w:hAnsi="Segoe UI" w:cs="Segoe UI"/>
+          <w:lang w:val="en-US"/>
+        </w:rPr>
+      </w:pPr>
+      <w:r>
+        <w:rPr>
+          <w:rFonts w:ascii="Segoe UI" w:hAnsi="Segoe UI" w:cs="Segoe UI"/>
+          <w:lang w:val="en-US"/>
+        </w:rPr>
+        <w:t xml:space="preserve">The frontend consists just in displaying the data that is coming from the backend. It </w:t>
+      </w:r>
+      <w:proofErr w:type="spellStart"/>
+      <w:r>
+        <w:rPr>
+          <w:rFonts w:ascii="Segoe UI" w:hAnsi="Segoe UI" w:cs="Segoe UI"/>
+          <w:lang w:val="en-US"/>
+        </w:rPr>
+        <w:t>in</w:t>
+      </w:r>
+      <w:proofErr w:type="spellEnd"/>
+      <w:r>
+        <w:rPr>
+          <w:rFonts w:ascii="Segoe UI" w:hAnsi="Segoe UI" w:cs="Segoe UI"/>
+          <w:lang w:val="en-US"/>
+        </w:rPr>
+        <w:t xml:space="preserve"> we send a parameter to the backend and it returns the K-means data just to display it in our graph</w:t>
+      </w:r>
+    </w:p>
+    <w:p>
+      <w:pPr>
+        <w:jc w:val="both"/>
+        <w:rPr>
+          <w:rFonts w:ascii="Segoe UI" w:hAnsi="Segoe UI" w:cs="Segoe UI"/>
           <w:b/>
           <w:lang w:val="en-US"/>
         </w:rPr>
       </w:pPr>
       <w:r>
         <w:rPr>
+          <w:rFonts w:ascii="Segoe UI" w:hAnsi="Segoe UI" w:cs="Segoe UI"/>
           <w:b/>
           <w:lang w:val="en-US"/>
         </w:rPr>
@@ -1300,18 +1635,21 @@
     </w:p>
     <w:p>
       <w:pPr>
-        <w:pStyle w:val="Prrafodelista"/>
+        <w:pStyle w:val="ListParagraph"/>
         <w:numPr>
           <w:ilvl w:val="0"/>
           <w:numId w:val="4"/>
         </w:numPr>
-        <w:rPr>
+        <w:jc w:val="both"/>
+        <w:rPr>
+          <w:rFonts w:ascii="Segoe UI" w:hAnsi="Segoe UI" w:cs="Segoe UI"/>
           <w:b/>
           <w:lang w:val="en-US"/>
         </w:rPr>
       </w:pPr>
       <w:r>
         <w:rPr>
+          <w:rFonts w:ascii="Segoe UI" w:hAnsi="Segoe UI" w:cs="Segoe UI"/>
           <w:b/>
           <w:lang w:val="en-US"/>
         </w:rPr>
@@ -1320,18 +1658,21 @@
     </w:p>
     <w:p>
       <w:pPr>
-        <w:pStyle w:val="Prrafodelista"/>
+        <w:pStyle w:val="ListParagraph"/>
         <w:numPr>
           <w:ilvl w:val="0"/>
           <w:numId w:val="4"/>
         </w:numPr>
-        <w:rPr>
+        <w:jc w:val="both"/>
+        <w:rPr>
+          <w:rFonts w:ascii="Segoe UI" w:hAnsi="Segoe UI" w:cs="Segoe UI"/>
           <w:b/>
           <w:lang w:val="en-US"/>
         </w:rPr>
       </w:pPr>
       <w:r>
         <w:rPr>
+          <w:rFonts w:ascii="Segoe UI" w:hAnsi="Segoe UI" w:cs="Segoe UI"/>
           <w:b/>
           <w:lang w:val="en-US"/>
         </w:rPr>
@@ -1340,33 +1681,41 @@
     </w:p>
     <w:p>
       <w:pPr>
-        <w:pStyle w:val="Prrafodelista"/>
+        <w:pStyle w:val="ListParagraph"/>
         <w:numPr>
           <w:ilvl w:val="0"/>
           <w:numId w:val="4"/>
         </w:numPr>
-        <w:rPr>
+        <w:jc w:val="both"/>
+        <w:rPr>
+          <w:rFonts w:ascii="Segoe UI" w:hAnsi="Segoe UI" w:cs="Segoe UI"/>
           <w:b/>
           <w:lang w:val="en-US"/>
         </w:rPr>
       </w:pPr>
-      <w:r>
-        <w:rPr>
+      <w:proofErr w:type="spellStart"/>
+      <w:r>
+        <w:rPr>
+          <w:rFonts w:ascii="Segoe UI" w:hAnsi="Segoe UI" w:cs="Segoe UI"/>
           <w:b/>
           <w:lang w:val="en-US"/>
         </w:rPr>
         <w:t>Axios</w:t>
       </w:r>
-    </w:p>
-    <w:p>
-      <w:pPr>
-        <w:rPr>
+      <w:proofErr w:type="spellEnd"/>
+    </w:p>
+    <w:p>
+      <w:pPr>
+        <w:jc w:val="both"/>
+        <w:rPr>
+          <w:rFonts w:ascii="Segoe UI" w:hAnsi="Segoe UI" w:cs="Segoe UI"/>
           <w:b/>
           <w:lang w:val="en-US"/>
         </w:rPr>
       </w:pPr>
       <w:r>
         <w:rPr>
+          <w:rFonts w:ascii="Segoe UI" w:hAnsi="Segoe UI" w:cs="Segoe UI"/>
           <w:b/>
           <w:lang w:val="en-US"/>
         </w:rPr>
@@ -1375,53 +1724,66 @@
     </w:p>
     <w:p>
       <w:pPr>
-        <w:pStyle w:val="Prrafodelista"/>
+        <w:pStyle w:val="ListParagraph"/>
         <w:numPr>
           <w:ilvl w:val="0"/>
           <w:numId w:val="4"/>
         </w:numPr>
-        <w:rPr>
-          <w:lang w:val="en-US"/>
-        </w:rPr>
-      </w:pPr>
-      <w:r>
-        <w:rPr>
+        <w:jc w:val="both"/>
+        <w:rPr>
+          <w:rFonts w:ascii="Segoe UI" w:hAnsi="Segoe UI" w:cs="Segoe UI"/>
+          <w:lang w:val="en-US"/>
+        </w:rPr>
+      </w:pPr>
+      <w:proofErr w:type="spellStart"/>
+      <w:r>
+        <w:rPr>
+          <w:rFonts w:ascii="Segoe UI" w:hAnsi="Segoe UI" w:cs="Segoe UI"/>
           <w:lang w:val="en-US"/>
         </w:rPr>
         <w:t>MainView</w:t>
       </w:r>
-    </w:p>
-    <w:p>
-      <w:pPr>
-        <w:pStyle w:val="Prrafodelista"/>
+      <w:proofErr w:type="spellEnd"/>
+    </w:p>
+    <w:p>
+      <w:pPr>
+        <w:pStyle w:val="ListParagraph"/>
         <w:numPr>
           <w:ilvl w:val="0"/>
           <w:numId w:val="4"/>
         </w:numPr>
-        <w:rPr>
-          <w:lang w:val="en-US"/>
-        </w:rPr>
-      </w:pPr>
-      <w:r>
-        <w:rPr>
+        <w:jc w:val="both"/>
+        <w:rPr>
+          <w:rFonts w:ascii="Segoe UI" w:hAnsi="Segoe UI" w:cs="Segoe UI"/>
+          <w:lang w:val="en-US"/>
+        </w:rPr>
+      </w:pPr>
+      <w:proofErr w:type="spellStart"/>
+      <w:r>
+        <w:rPr>
+          <w:rFonts w:ascii="Segoe UI" w:hAnsi="Segoe UI" w:cs="Segoe UI"/>
           <w:lang w:val="en-US"/>
         </w:rPr>
         <w:t>DataBase</w:t>
       </w:r>
-    </w:p>
-    <w:p>
-      <w:pPr>
-        <w:pStyle w:val="Prrafodelista"/>
+      <w:proofErr w:type="spellEnd"/>
+    </w:p>
+    <w:p>
+      <w:pPr>
+        <w:pStyle w:val="ListParagraph"/>
         <w:numPr>
           <w:ilvl w:val="0"/>
           <w:numId w:val="4"/>
         </w:numPr>
-        <w:rPr>
-          <w:lang w:val="en-US"/>
-        </w:rPr>
-      </w:pPr>
-      <w:r>
-        <w:rPr>
+        <w:jc w:val="both"/>
+        <w:rPr>
+          <w:rFonts w:ascii="Segoe UI" w:hAnsi="Segoe UI" w:cs="Segoe UI"/>
+          <w:lang w:val="en-US"/>
+        </w:rPr>
+      </w:pPr>
+      <w:r>
+        <w:rPr>
+          <w:rFonts w:ascii="Segoe UI" w:hAnsi="Segoe UI" w:cs="Segoe UI"/>
           <w:lang w:val="en-US"/>
         </w:rPr>
         <w:t>Graphic Component</w:t>
@@ -1429,814 +1791,61 @@
     </w:p>
     <w:p>
       <w:pPr>
-        <w:rPr>
-          <w:lang w:val="en-US"/>
-        </w:rPr>
-      </w:pPr>
-    </w:p>
-    <w:p>
-      <w:pPr>
-        <w:pStyle w:val="Ttulo1"/>
-        <w:rPr>
-          <w:sz w:val="36"/>
-          <w:lang w:val="en-US"/>
-        </w:rPr>
-      </w:pPr>
-    </w:p>
-    <w:p>
-      <w:pPr>
-        <w:pStyle w:val="Ttulo1"/>
-        <w:rPr>
-          <w:sz w:val="36"/>
-          <w:lang w:val="en-US"/>
-        </w:rPr>
-      </w:pPr>
-      <w:r>
-        <w:rPr>
-          <w:sz w:val="36"/>
-          <w:lang w:val="en-US"/>
-        </w:rPr>
-        <w:t>Back End</w:t>
-      </w:r>
-    </w:p>
-    <w:p>
-      <w:pPr>
-        <w:rPr>
-          <w:lang w:val="en-US"/>
-        </w:rPr>
-      </w:pPr>
-      <w:r>
-        <w:rPr>
-          <w:lang w:val="en-US"/>
-        </w:rPr>
-        <w:t>In backend we have the resolution of the different algorithms to serve the resolution to React.js client.</w:t>
-      </w:r>
-    </w:p>
-    <w:p>
-      <w:pPr>
-        <w:rPr>
+        <w:jc w:val="both"/>
+        <w:rPr>
+          <w:rFonts w:ascii="Segoe UI" w:hAnsi="Segoe UI" w:cs="Segoe UI"/>
           <w:b/>
           <w:lang w:val="en-US"/>
         </w:rPr>
       </w:pPr>
-      <w:r>
-        <w:rPr>
+    </w:p>
+    <w:p>
+      <w:pPr>
+        <w:jc w:val="both"/>
+        <w:rPr>
+          <w:rFonts w:ascii="Segoe UI" w:hAnsi="Segoe UI" w:cs="Segoe UI"/>
           <w:b/>
           <w:lang w:val="en-US"/>
         </w:rPr>
-        <w:t>Technologies:</w:t>
-      </w:r>
-    </w:p>
-    <w:p>
-      <w:pPr>
-        <w:pStyle w:val="Prrafodelista"/>
-        <w:numPr>
-          <w:ilvl w:val="0"/>
-          <w:numId w:val="3"/>
-        </w:numPr>
-        <w:rPr>
-          <w:lang w:val="en-US"/>
-        </w:rPr>
-      </w:pPr>
-      <w:r>
-        <w:rPr>
-          <w:lang w:val="en-US"/>
-        </w:rPr>
-        <w:t>No</w:t>
-      </w:r>
-      <w:bookmarkStart w:id="0" w:name="_GoBack"/>
-      <w:bookmarkEnd w:id="0"/>
-      <w:r>
-        <w:rPr>
-          <w:lang w:val="en-US"/>
-        </w:rPr>
-        <w:t>de.js</w:t>
-      </w:r>
-    </w:p>
-    <w:p>
-      <w:pPr>
-        <w:pStyle w:val="Prrafodelista"/>
-        <w:numPr>
-          <w:ilvl w:val="0"/>
-          <w:numId w:val="3"/>
-        </w:numPr>
-        <w:rPr>
-          <w:lang w:val="en-US"/>
-        </w:rPr>
-      </w:pPr>
-      <w:r>
-        <w:rPr>
-          <w:lang w:val="en-US"/>
-        </w:rPr>
-        <w:t>Express</w:t>
-      </w:r>
-    </w:p>
-    <w:p>
-      <w:pPr>
-        <w:rPr>
+      </w:pPr>
+    </w:p>
+    <w:p>
+      <w:pPr>
+        <w:jc w:val="both"/>
+        <w:rPr>
+          <w:rFonts w:ascii="Segoe UI" w:hAnsi="Segoe UI" w:cs="Segoe UI"/>
           <w:b/>
           <w:lang w:val="en-US"/>
         </w:rPr>
       </w:pPr>
       <w:r>
         <w:rPr>
+          <w:rFonts w:ascii="Segoe UI" w:hAnsi="Segoe UI" w:cs="Segoe UI"/>
           <w:b/>
           <w:lang w:val="en-US"/>
         </w:rPr>
-        <w:t>Routes:</w:t>
-      </w:r>
-    </w:p>
-    <w:p>
-      <w:pPr>
-        <w:rPr>
-          <w:lang w:val="en-US"/>
-        </w:rPr>
-      </w:pPr>
-      <w:r>
-        <w:rPr>
-          <w:lang w:val="en-US"/>
-        </w:rPr>
-        <w:t>/kmeans</w:t>
-      </w:r>
-    </w:p>
-    <w:tbl>
-      <w:tblPr>
-        <w:tblStyle w:val="Tablaconcuadrcula"/>
-        <w:tblW w:w="0" w:type="auto"/>
-        <w:tblLook w:val="04A0" w:firstRow="1" w:lastRow="0" w:firstColumn="1" w:lastColumn="0" w:noHBand="0" w:noVBand="1"/>
-      </w:tblPr>
-      <w:tblGrid>
-        <w:gridCol w:w="2207"/>
-        <w:gridCol w:w="2207"/>
-        <w:gridCol w:w="2207"/>
-        <w:gridCol w:w="2207"/>
-      </w:tblGrid>
-      <w:tr>
-        <w:tc>
-          <w:tcPr>
-            <w:tcW w:w="2207" w:type="dxa"/>
-          </w:tcPr>
-          <w:p>
-            <w:pPr>
-              <w:rPr>
-                <w:lang w:val="en-US"/>
-              </w:rPr>
-            </w:pPr>
-            <w:r>
-              <w:rPr>
-                <w:lang w:val="en-US"/>
-              </w:rPr>
-              <w:t>Type</w:t>
-            </w:r>
-          </w:p>
-        </w:tc>
-        <w:tc>
-          <w:tcPr>
-            <w:tcW w:w="2207" w:type="dxa"/>
-          </w:tcPr>
-          <w:p>
-            <w:pPr>
-              <w:rPr>
-                <w:lang w:val="en-US"/>
-              </w:rPr>
-            </w:pPr>
-            <w:r>
-              <w:rPr>
-                <w:lang w:val="en-US"/>
-              </w:rPr>
-              <w:t>Route</w:t>
-            </w:r>
-          </w:p>
-        </w:tc>
-        <w:tc>
-          <w:tcPr>
-            <w:tcW w:w="2207" w:type="dxa"/>
-          </w:tcPr>
-          <w:p>
-            <w:pPr>
-              <w:rPr>
-                <w:lang w:val="en-US"/>
-              </w:rPr>
-            </w:pPr>
-            <w:r>
-              <w:rPr>
-                <w:lang w:val="en-US"/>
-              </w:rPr>
-              <w:t>Parameters</w:t>
-            </w:r>
-          </w:p>
-        </w:tc>
-        <w:tc>
-          <w:tcPr>
-            <w:tcW w:w="2207" w:type="dxa"/>
-          </w:tcPr>
-          <w:p>
-            <w:pPr>
-              <w:rPr>
-                <w:lang w:val="en-US"/>
-              </w:rPr>
-            </w:pPr>
-            <w:r>
-              <w:rPr>
-                <w:lang w:val="en-US"/>
-              </w:rPr>
-              <w:t>Success</w:t>
-            </w:r>
-          </w:p>
-        </w:tc>
-      </w:tr>
-      <w:tr>
-        <w:tc>
-          <w:tcPr>
-            <w:tcW w:w="2207" w:type="dxa"/>
-          </w:tcPr>
-          <w:p>
-            <w:pPr>
-              <w:rPr>
-                <w:lang w:val="en-US"/>
-              </w:rPr>
-            </w:pPr>
-            <w:r>
-              <w:rPr>
-                <w:lang w:val="en-US"/>
-              </w:rPr>
-              <w:t>POST</w:t>
-            </w:r>
-          </w:p>
-        </w:tc>
-        <w:tc>
-          <w:tcPr>
-            <w:tcW w:w="2207" w:type="dxa"/>
-          </w:tcPr>
-          <w:p>
-            <w:pPr>
-              <w:rPr>
-                <w:lang w:val="en-US"/>
-              </w:rPr>
-            </w:pPr>
-            <w:r>
-              <w:rPr>
-                <w:lang w:val="en-US"/>
-              </w:rPr>
-              <w:t>/api/kmeans/iris/</w:t>
-            </w:r>
-          </w:p>
-          <w:p>
-            <w:pPr>
-              <w:rPr>
-                <w:lang w:val="en-US"/>
-              </w:rPr>
-            </w:pPr>
-          </w:p>
-          <w:p>
-            <w:pPr>
-              <w:rPr>
-                <w:lang w:val="en-US"/>
-              </w:rPr>
-            </w:pPr>
-            <w:r>
-              <w:rPr>
-                <w:lang w:val="en-US"/>
-              </w:rPr>
-              <w:t>Returns the k means resolve from iris data set</w:t>
-            </w:r>
-          </w:p>
-        </w:tc>
-        <w:tc>
-          <w:tcPr>
-            <w:tcW w:w="2207" w:type="dxa"/>
-          </w:tcPr>
-          <w:p>
-            <w:pPr>
-              <w:rPr>
-                <w:lang w:val="en-US"/>
-              </w:rPr>
-            </w:pPr>
-            <w:r>
-              <w:rPr>
-                <w:lang w:val="en-US"/>
-              </w:rPr>
-              <w:t>Number of centroids as int inside a json object.</w:t>
-            </w:r>
-          </w:p>
-          <w:p>
-            <w:pPr>
-              <w:rPr>
-                <w:lang w:val="en-US"/>
-              </w:rPr>
-            </w:pPr>
-            <w:proofErr w:type="gramStart"/>
-            <w:r>
-              <w:rPr>
-                <w:lang w:val="en-US"/>
-              </w:rPr>
-              <w:t>{ k</w:t>
-            </w:r>
-            <w:proofErr w:type="gramEnd"/>
-            <w:r>
-              <w:rPr>
-                <w:lang w:val="en-US"/>
-              </w:rPr>
-              <w:t>: &lt;int&gt; }</w:t>
-            </w:r>
-          </w:p>
-        </w:tc>
-        <w:tc>
-          <w:tcPr>
-            <w:tcW w:w="2207" w:type="dxa"/>
-          </w:tcPr>
-          <w:p>
-            <w:pPr>
-              <w:rPr>
-                <w:lang w:val="en-US"/>
-              </w:rPr>
-            </w:pPr>
-            <w:r>
-              <w:rPr>
-                <w:lang w:val="en-US"/>
-              </w:rPr>
-              <w:t>Array of objects where each object contains x and y coordinate and group id.</w:t>
-            </w:r>
-          </w:p>
-          <w:p>
-            <w:pPr>
-              <w:rPr>
-                <w:lang w:val="en-US"/>
-              </w:rPr>
-            </w:pPr>
-            <w:r>
-              <w:rPr>
-                <w:lang w:val="en-US"/>
-              </w:rPr>
-              <w:t>Example:</w:t>
-            </w:r>
-          </w:p>
-          <w:p>
-            <w:pPr>
-              <w:rPr>
-                <w:lang w:val="en-US"/>
-              </w:rPr>
-            </w:pPr>
-            <w:r>
-              <w:rPr>
-                <w:lang w:val="en-US"/>
-              </w:rPr>
-              <w:t xml:space="preserve">[ </w:t>
-            </w:r>
-            <w:proofErr w:type="gramStart"/>
-            <w:r>
-              <w:rPr>
-                <w:lang w:val="en-US"/>
-              </w:rPr>
-              <w:t>{ x</w:t>
-            </w:r>
-            <w:proofErr w:type="gramEnd"/>
-            <w:r>
-              <w:rPr>
-                <w:lang w:val="en-US"/>
-              </w:rPr>
-              <w:t>:&lt;float&gt;, y: &lt;float&gt;, group: &lt;int&gt; }]</w:t>
-            </w:r>
-          </w:p>
-        </w:tc>
-      </w:tr>
-    </w:tbl>
-    <w:p>
-      <w:pPr>
-        <w:rPr>
-          <w:lang w:val="en-US"/>
-        </w:rPr>
-      </w:pPr>
-    </w:p>
-    <w:p>
-      <w:pPr>
-        <w:rPr>
-          <w:lang w:val="en-US"/>
-        </w:rPr>
-      </w:pPr>
-      <w:r>
-        <w:rPr>
-          <w:lang w:val="en-US"/>
-        </w:rPr>
-        <w:t>/competitivelearning</w:t>
-      </w:r>
-    </w:p>
-    <w:tbl>
-      <w:tblPr>
-        <w:tblStyle w:val="Tablaconcuadrcula"/>
-        <w:tblW w:w="0" w:type="auto"/>
-        <w:tblLook w:val="04A0" w:firstRow="1" w:lastRow="0" w:firstColumn="1" w:lastColumn="0" w:noHBand="0" w:noVBand="1"/>
-      </w:tblPr>
-      <w:tblGrid>
-        <w:gridCol w:w="1912"/>
-        <w:gridCol w:w="2886"/>
-        <w:gridCol w:w="2021"/>
-        <w:gridCol w:w="2009"/>
-      </w:tblGrid>
-      <w:tr>
-        <w:tc>
-          <w:tcPr>
-            <w:tcW w:w="2207" w:type="dxa"/>
-          </w:tcPr>
-          <w:p>
-            <w:pPr>
-              <w:rPr>
-                <w:lang w:val="en-US"/>
-              </w:rPr>
-            </w:pPr>
-            <w:r>
-              <w:rPr>
-                <w:lang w:val="en-US"/>
-              </w:rPr>
-              <w:t>Type</w:t>
-            </w:r>
-          </w:p>
-        </w:tc>
-        <w:tc>
-          <w:tcPr>
-            <w:tcW w:w="2207" w:type="dxa"/>
-          </w:tcPr>
-          <w:p>
-            <w:pPr>
-              <w:rPr>
-                <w:lang w:val="en-US"/>
-              </w:rPr>
-            </w:pPr>
-            <w:r>
-              <w:rPr>
-                <w:lang w:val="en-US"/>
-              </w:rPr>
-              <w:t>Route</w:t>
-            </w:r>
-          </w:p>
-        </w:tc>
-        <w:tc>
-          <w:tcPr>
-            <w:tcW w:w="2207" w:type="dxa"/>
-          </w:tcPr>
-          <w:p>
-            <w:pPr>
-              <w:rPr>
-                <w:lang w:val="en-US"/>
-              </w:rPr>
-            </w:pPr>
-            <w:r>
-              <w:rPr>
-                <w:lang w:val="en-US"/>
-              </w:rPr>
-              <w:t>Parameters</w:t>
-            </w:r>
-          </w:p>
-        </w:tc>
-        <w:tc>
-          <w:tcPr>
-            <w:tcW w:w="2207" w:type="dxa"/>
-          </w:tcPr>
-          <w:p>
-            <w:pPr>
-              <w:rPr>
-                <w:lang w:val="en-US"/>
-              </w:rPr>
-            </w:pPr>
-            <w:r>
-              <w:rPr>
-                <w:lang w:val="en-US"/>
-              </w:rPr>
-              <w:t>Success</w:t>
-            </w:r>
-          </w:p>
-        </w:tc>
-      </w:tr>
-      <w:tr>
-        <w:tc>
-          <w:tcPr>
-            <w:tcW w:w="2207" w:type="dxa"/>
-          </w:tcPr>
-          <w:p>
-            <w:pPr>
-              <w:rPr>
-                <w:lang w:val="en-US"/>
-              </w:rPr>
-            </w:pPr>
-            <w:r>
-              <w:rPr>
-                <w:lang w:val="en-US"/>
-              </w:rPr>
-              <w:t>POST</w:t>
-            </w:r>
-          </w:p>
-        </w:tc>
-        <w:tc>
-          <w:tcPr>
-            <w:tcW w:w="2207" w:type="dxa"/>
-          </w:tcPr>
-          <w:p>
-            <w:pPr>
-              <w:rPr>
-                <w:lang w:val="en-US"/>
-              </w:rPr>
-            </w:pPr>
-            <w:r>
-              <w:rPr>
-                <w:lang w:val="en-US"/>
-              </w:rPr>
-              <w:t>/api/</w:t>
-            </w:r>
-            <w:r>
-              <w:rPr>
-                <w:lang w:val="en-US"/>
-              </w:rPr>
-              <w:t>competitivelearning</w:t>
-            </w:r>
-            <w:r>
-              <w:rPr>
-                <w:lang w:val="en-US"/>
-              </w:rPr>
-              <w:t>/iris/</w:t>
-            </w:r>
-          </w:p>
-          <w:p>
-            <w:pPr>
-              <w:rPr>
-                <w:lang w:val="en-US"/>
-              </w:rPr>
-            </w:pPr>
-          </w:p>
-          <w:p>
-            <w:pPr>
-              <w:rPr>
-                <w:lang w:val="en-US"/>
-              </w:rPr>
-            </w:pPr>
-            <w:r>
-              <w:rPr>
-                <w:lang w:val="en-US"/>
-              </w:rPr>
-              <w:t xml:space="preserve">Returns </w:t>
-            </w:r>
-            <w:r>
-              <w:rPr>
-                <w:lang w:val="en-US"/>
-              </w:rPr>
-              <w:t>the competitive learning</w:t>
-            </w:r>
-            <w:r>
-              <w:rPr>
-                <w:lang w:val="en-US"/>
-              </w:rPr>
-              <w:t xml:space="preserve"> resolve from iris data set</w:t>
-            </w:r>
-          </w:p>
-        </w:tc>
-        <w:tc>
-          <w:tcPr>
-            <w:tcW w:w="2207" w:type="dxa"/>
-          </w:tcPr>
-          <w:p>
-            <w:pPr>
-              <w:rPr>
-                <w:lang w:val="en-US"/>
-              </w:rPr>
-            </w:pPr>
-            <w:r>
-              <w:rPr>
-                <w:lang w:val="en-US"/>
-              </w:rPr>
-              <w:t>Number of centroids as int inside a json object.</w:t>
-            </w:r>
-          </w:p>
-          <w:p>
-            <w:pPr>
-              <w:rPr>
-                <w:lang w:val="en-US"/>
-              </w:rPr>
-            </w:pPr>
-            <w:proofErr w:type="gramStart"/>
-            <w:r>
-              <w:rPr>
-                <w:lang w:val="en-US"/>
-              </w:rPr>
-              <w:t>{ k</w:t>
-            </w:r>
-            <w:proofErr w:type="gramEnd"/>
-            <w:r>
-              <w:rPr>
-                <w:lang w:val="en-US"/>
-              </w:rPr>
-              <w:t>: &lt;int&gt; }</w:t>
-            </w:r>
-          </w:p>
-        </w:tc>
-        <w:tc>
-          <w:tcPr>
-            <w:tcW w:w="2207" w:type="dxa"/>
-          </w:tcPr>
-          <w:p>
-            <w:pPr>
-              <w:rPr>
-                <w:lang w:val="en-US"/>
-              </w:rPr>
-            </w:pPr>
-            <w:r>
-              <w:rPr>
-                <w:lang w:val="en-US"/>
-              </w:rPr>
-              <w:t>Array of objects where each object contains x and y coordinate and group id.</w:t>
-            </w:r>
-          </w:p>
-          <w:p>
-            <w:pPr>
-              <w:rPr>
-                <w:lang w:val="en-US"/>
-              </w:rPr>
-            </w:pPr>
-            <w:r>
-              <w:rPr>
-                <w:lang w:val="en-US"/>
-              </w:rPr>
-              <w:t>Example:</w:t>
-            </w:r>
-          </w:p>
-          <w:p>
-            <w:pPr>
-              <w:rPr>
-                <w:lang w:val="en-US"/>
-              </w:rPr>
-            </w:pPr>
-            <w:r>
-              <w:rPr>
-                <w:lang w:val="en-US"/>
-              </w:rPr>
-              <w:t xml:space="preserve">[ </w:t>
-            </w:r>
-            <w:proofErr w:type="gramStart"/>
-            <w:r>
-              <w:rPr>
-                <w:lang w:val="en-US"/>
-              </w:rPr>
-              <w:t>{ x</w:t>
-            </w:r>
-            <w:proofErr w:type="gramEnd"/>
-            <w:r>
-              <w:rPr>
-                <w:lang w:val="en-US"/>
-              </w:rPr>
-              <w:t>:&lt;float&gt;, y: &lt;float&gt;, group: &lt;int&gt; }]</w:t>
-            </w:r>
-          </w:p>
-        </w:tc>
-      </w:tr>
-    </w:tbl>
-    <w:p>
-      <w:pPr>
-        <w:rPr>
-          <w:lang w:val="en-US"/>
-        </w:rPr>
-      </w:pPr>
-    </w:p>
-    <w:p>
-      <w:pPr>
-        <w:pStyle w:val="Ttulo1"/>
-        <w:rPr>
-          <w:rFonts w:asciiTheme="minorHAnsi" w:eastAsiaTheme="minorHAnsi" w:hAnsiTheme="minorHAnsi" w:cstheme="minorBidi"/>
+        <w:t>UI</w:t>
+      </w:r>
+    </w:p>
+    <w:p>
+      <w:pPr>
+        <w:jc w:val="both"/>
+        <w:rPr>
+          <w:rFonts w:ascii="Segoe UI" w:hAnsi="Segoe UI" w:cs="Segoe UI"/>
           <w:b/>
-          <w:color w:val="auto"/>
-          <w:sz w:val="22"/>
-          <w:szCs w:val="22"/>
-          <w:lang w:val="en-US"/>
-        </w:rPr>
-      </w:pPr>
-      <w:r>
-        <w:rPr>
-          <w:rFonts w:asciiTheme="minorHAnsi" w:eastAsiaTheme="minorHAnsi" w:hAnsiTheme="minorHAnsi" w:cstheme="minorBidi"/>
-          <w:b/>
-          <w:color w:val="auto"/>
-          <w:sz w:val="22"/>
-          <w:szCs w:val="22"/>
-          <w:lang w:val="en-US"/>
-        </w:rPr>
-        <w:t>Helpers:</w:t>
-      </w:r>
-    </w:p>
-    <w:p>
-      <w:pPr>
-        <w:pStyle w:val="Prrafodelista"/>
-        <w:numPr>
-          <w:ilvl w:val="0"/>
-          <w:numId w:val="3"/>
-        </w:numPr>
-        <w:rPr>
-          <w:lang w:val="en-US"/>
-        </w:rPr>
-      </w:pPr>
-      <w:r>
-        <w:rPr>
-          <w:lang w:val="en-US"/>
-        </w:rPr>
-        <w:t>Document.helper.js: this helper gets the documents from our data sets located in resources directory.</w:t>
-      </w:r>
-    </w:p>
-    <w:p>
-      <w:pPr>
-        <w:pStyle w:val="Prrafodelista"/>
-        <w:numPr>
-          <w:ilvl w:val="0"/>
-          <w:numId w:val="3"/>
-        </w:numPr>
-        <w:rPr>
-          <w:lang w:val="en-US"/>
-        </w:rPr>
-      </w:pPr>
-      <w:r>
-        <w:rPr>
-          <w:lang w:val="en-US"/>
-        </w:rPr>
-        <w:t xml:space="preserve">Kmeans.helper.js: This helper </w:t>
-      </w:r>
-      <w:r>
-        <w:rPr>
-          <w:lang w:val="en-US"/>
-        </w:rPr>
-        <w:t>resolves</w:t>
-      </w:r>
-      <w:r>
-        <w:rPr>
-          <w:lang w:val="en-US"/>
-        </w:rPr>
-        <w:t xml:space="preserve"> the k means algorithm for now it just resolves iris data set.</w:t>
-      </w:r>
-    </w:p>
-    <w:p>
-      <w:pPr>
-        <w:pStyle w:val="Prrafodelista"/>
-        <w:numPr>
-          <w:ilvl w:val="0"/>
-          <w:numId w:val="3"/>
-        </w:numPr>
-        <w:rPr>
-          <w:lang w:val="en-US"/>
-        </w:rPr>
-      </w:pPr>
-      <w:r>
-        <w:rPr>
-          <w:lang w:val="en-US"/>
-        </w:rPr>
-        <w:t xml:space="preserve">Competitive.helper.js: This helper </w:t>
-      </w:r>
-      <w:r>
-        <w:rPr>
-          <w:lang w:val="en-US"/>
-        </w:rPr>
-        <w:t>resolves</w:t>
-      </w:r>
-      <w:r>
-        <w:rPr>
-          <w:lang w:val="en-US"/>
-        </w:rPr>
-        <w:t xml:space="preserve"> competitive learning algorithm for now it just resolves iris data set.</w:t>
-      </w:r>
-    </w:p>
-    <w:p>
-      <w:pPr>
-        <w:ind w:left="360"/>
-        <w:rPr>
-          <w:b/>
-          <w:lang w:val="en-US"/>
-        </w:rPr>
-      </w:pPr>
-      <w:r>
-        <w:rPr>
-          <w:b/>
-          <w:lang w:val="en-US"/>
-        </w:rPr>
-        <w:lastRenderedPageBreak/>
-        <w:t>Components</w:t>
-      </w:r>
-    </w:p>
-    <w:p>
-      <w:pPr>
-        <w:ind w:left="360"/>
-        <w:rPr>
-          <w:lang w:val="en-US"/>
-        </w:rPr>
-      </w:pPr>
-    </w:p>
-    <w:p>
-      <w:pPr>
-        <w:rPr>
-          <w:b/>
-          <w:lang w:val="en-US"/>
-        </w:rPr>
-      </w:pPr>
-      <w:r>
-        <w:rPr>
+          <w:lang w:val="en-US"/>
+        </w:rPr>
+      </w:pPr>
+      <w:r>
+        <w:rPr>
+          <w:rFonts w:ascii="Segoe UI" w:hAnsi="Segoe UI" w:cs="Segoe UI"/>
           <w:noProof/>
         </w:rPr>
         <w:drawing>
-          <wp:inline distT="0" distB="0" distL="0" distR="0" wp14:anchorId="627302E7" wp14:editId="75B6EFB4">
-            <wp:extent cx="6339316" cy="4057650"/>
-            <wp:effectExtent l="0" t="0" r="4445" b="0"/>
-            <wp:docPr id="5" name="Imagen 5"/>
+          <wp:inline distT="0" distB="0" distL="0" distR="0" wp14:anchorId="045CD7E5" wp14:editId="1D28FEF5">
+            <wp:extent cx="5612130" cy="2480945"/>
+            <wp:effectExtent l="0" t="0" r="7620" b="0"/>
+            <wp:docPr id="2" name="Picture 2"/>
             <wp:cNvGraphicFramePr>
               <a:graphicFrameLocks xmlns:a="http://schemas.openxmlformats.org/drawingml/2006/main" noChangeAspect="1"/>
             </wp:cNvGraphicFramePr>
@@ -2256,6 +1865,1324 @@
                   <pic:spPr>
                     <a:xfrm>
                       <a:off x="0" y="0"/>
+                      <a:ext cx="5612130" cy="2480945"/>
+                    </a:xfrm>
+                    <a:prstGeom prst="rect">
+                      <a:avLst/>
+                    </a:prstGeom>
+                  </pic:spPr>
+                </pic:pic>
+              </a:graphicData>
+            </a:graphic>
+          </wp:inline>
+        </w:drawing>
+      </w:r>
+    </w:p>
+    <w:p>
+      <w:pPr>
+        <w:jc w:val="both"/>
+        <w:rPr>
+          <w:rFonts w:ascii="Segoe UI" w:hAnsi="Segoe UI" w:cs="Segoe UI"/>
+          <w:b/>
+          <w:lang w:val="en-US"/>
+        </w:rPr>
+      </w:pPr>
+    </w:p>
+    <w:p>
+      <w:pPr>
+        <w:jc w:val="both"/>
+        <w:rPr>
+          <w:rFonts w:ascii="Segoe UI" w:hAnsi="Segoe UI" w:cs="Segoe UI"/>
+          <w:b/>
+          <w:lang w:val="en-US"/>
+        </w:rPr>
+      </w:pPr>
+    </w:p>
+    <w:p>
+      <w:pPr>
+        <w:jc w:val="both"/>
+        <w:rPr>
+          <w:rFonts w:ascii="Segoe UI" w:hAnsi="Segoe UI" w:cs="Segoe UI"/>
+          <w:b/>
+          <w:lang w:val="en-US"/>
+        </w:rPr>
+      </w:pPr>
+      <w:r>
+        <w:rPr>
+          <w:rFonts w:ascii="Segoe UI" w:hAnsi="Segoe UI" w:cs="Segoe UI"/>
+          <w:b/>
+          <w:lang w:val="en-US"/>
+        </w:rPr>
+        <w:lastRenderedPageBreak/>
+        <w:t>Front-end structure</w:t>
+      </w:r>
+    </w:p>
+    <w:p>
+      <w:pPr>
+        <w:jc w:val="both"/>
+        <w:rPr>
+          <w:rFonts w:ascii="Segoe UI" w:hAnsi="Segoe UI" w:cs="Segoe UI"/>
+          <w:lang w:val="en-US"/>
+        </w:rPr>
+      </w:pPr>
+      <w:r>
+        <w:rPr>
+          <w:rFonts w:ascii="Segoe UI" w:hAnsi="Segoe UI" w:cs="Segoe UI"/>
+          <w:lang w:val="en-US"/>
+        </w:rPr>
+        <w:t xml:space="preserve">The project has 4 main components, </w:t>
+      </w:r>
+      <w:proofErr w:type="spellStart"/>
+      <w:r>
+        <w:rPr>
+          <w:rFonts w:ascii="Segoe UI" w:hAnsi="Segoe UI" w:cs="Segoe UI"/>
+          <w:lang w:val="en-US"/>
+        </w:rPr>
+        <w:t>compDB</w:t>
+      </w:r>
+      <w:proofErr w:type="spellEnd"/>
+      <w:r>
+        <w:rPr>
+          <w:rFonts w:ascii="Segoe UI" w:hAnsi="Segoe UI" w:cs="Segoe UI"/>
+          <w:lang w:val="en-US"/>
+        </w:rPr>
+        <w:t xml:space="preserve">, </w:t>
+      </w:r>
+      <w:proofErr w:type="spellStart"/>
+      <w:r>
+        <w:rPr>
+          <w:rFonts w:ascii="Segoe UI" w:hAnsi="Segoe UI" w:cs="Segoe UI"/>
+          <w:lang w:val="en-US"/>
+        </w:rPr>
+        <w:t>compMainV</w:t>
+      </w:r>
+      <w:proofErr w:type="spellEnd"/>
+      <w:r>
+        <w:rPr>
+          <w:rFonts w:ascii="Segoe UI" w:hAnsi="Segoe UI" w:cs="Segoe UI"/>
+          <w:lang w:val="en-US"/>
+        </w:rPr>
+        <w:t xml:space="preserve">, </w:t>
+      </w:r>
+      <w:proofErr w:type="spellStart"/>
+      <w:r>
+        <w:rPr>
+          <w:rFonts w:ascii="Segoe UI" w:hAnsi="Segoe UI" w:cs="Segoe UI"/>
+          <w:lang w:val="en-US"/>
+        </w:rPr>
+        <w:t>burbuja</w:t>
+      </w:r>
+      <w:proofErr w:type="spellEnd"/>
+      <w:r>
+        <w:rPr>
+          <w:rFonts w:ascii="Segoe UI" w:hAnsi="Segoe UI" w:cs="Segoe UI"/>
+          <w:lang w:val="en-US"/>
+        </w:rPr>
+        <w:t xml:space="preserve"> and main the first two consist just in some input fields the </w:t>
+      </w:r>
+      <w:proofErr w:type="spellStart"/>
+      <w:r>
+        <w:rPr>
+          <w:rFonts w:ascii="Segoe UI" w:hAnsi="Segoe UI" w:cs="Segoe UI"/>
+          <w:lang w:val="en-US"/>
+        </w:rPr>
+        <w:t>compMainV</w:t>
+      </w:r>
+      <w:proofErr w:type="spellEnd"/>
+      <w:r>
+        <w:rPr>
+          <w:rFonts w:ascii="Segoe UI" w:hAnsi="Segoe UI" w:cs="Segoe UI"/>
+          <w:lang w:val="en-US"/>
+        </w:rPr>
+        <w:t xml:space="preserve"> works using redux-form to send the information through an action and return it as props for the </w:t>
+      </w:r>
+      <w:proofErr w:type="spellStart"/>
+      <w:r>
+        <w:rPr>
+          <w:rFonts w:ascii="Segoe UI" w:hAnsi="Segoe UI" w:cs="Segoe UI"/>
+          <w:lang w:val="en-US"/>
+        </w:rPr>
+        <w:t>burbuja</w:t>
+      </w:r>
+      <w:proofErr w:type="spellEnd"/>
+      <w:r>
+        <w:rPr>
+          <w:rFonts w:ascii="Segoe UI" w:hAnsi="Segoe UI" w:cs="Segoe UI"/>
+          <w:lang w:val="en-US"/>
+        </w:rPr>
+        <w:t xml:space="preserve"> component, the </w:t>
+      </w:r>
+      <w:proofErr w:type="spellStart"/>
+      <w:r>
+        <w:rPr>
+          <w:rFonts w:ascii="Segoe UI" w:hAnsi="Segoe UI" w:cs="Segoe UI"/>
+          <w:lang w:val="en-US"/>
+        </w:rPr>
+        <w:t>burbuja</w:t>
+      </w:r>
+      <w:proofErr w:type="spellEnd"/>
+      <w:r>
+        <w:rPr>
+          <w:rFonts w:ascii="Segoe UI" w:hAnsi="Segoe UI" w:cs="Segoe UI"/>
+          <w:lang w:val="en-US"/>
+        </w:rPr>
+        <w:t xml:space="preserve"> component is the graph where the K-means result are being displayed, and the main joins all the components. There’s also the reducers and actions those are required to do all the life cycle of the redux application.</w:t>
+      </w:r>
+    </w:p>
+    <w:p>
+      <w:pPr>
+        <w:jc w:val="both"/>
+        <w:rPr>
+          <w:rFonts w:ascii="Segoe UI" w:hAnsi="Segoe UI" w:cs="Segoe UI"/>
+          <w:lang w:val="en-US"/>
+        </w:rPr>
+      </w:pPr>
+    </w:p>
+    <w:p>
+      <w:pPr>
+        <w:pStyle w:val="Heading1"/>
+        <w:jc w:val="both"/>
+        <w:rPr>
+          <w:rFonts w:ascii="Segoe UI" w:hAnsi="Segoe UI" w:cs="Segoe UI"/>
+          <w:sz w:val="36"/>
+          <w:lang w:val="en-US"/>
+        </w:rPr>
+      </w:pPr>
+    </w:p>
+    <w:p>
+      <w:pPr>
+        <w:pStyle w:val="Heading1"/>
+        <w:jc w:val="both"/>
+        <w:rPr>
+          <w:rFonts w:ascii="Segoe UI" w:hAnsi="Segoe UI" w:cs="Segoe UI"/>
+          <w:sz w:val="36"/>
+          <w:lang w:val="en-US"/>
+        </w:rPr>
+      </w:pPr>
+      <w:r>
+        <w:rPr>
+          <w:rFonts w:ascii="Segoe UI" w:hAnsi="Segoe UI" w:cs="Segoe UI"/>
+          <w:sz w:val="36"/>
+          <w:lang w:val="en-US"/>
+        </w:rPr>
+        <w:t>Back End</w:t>
+      </w:r>
+    </w:p>
+    <w:p>
+      <w:pPr>
+        <w:jc w:val="both"/>
+        <w:rPr>
+          <w:rFonts w:ascii="Segoe UI" w:hAnsi="Segoe UI" w:cs="Segoe UI"/>
+          <w:lang w:val="en-US"/>
+        </w:rPr>
+      </w:pPr>
+      <w:r>
+        <w:rPr>
+          <w:rFonts w:ascii="Segoe UI" w:hAnsi="Segoe UI" w:cs="Segoe UI"/>
+          <w:lang w:val="en-US"/>
+        </w:rPr>
+        <w:t>In backend we have the resolution of the different algorithms to serve the resolution to React.js client.</w:t>
+      </w:r>
+    </w:p>
+    <w:p>
+      <w:pPr>
+        <w:jc w:val="both"/>
+        <w:rPr>
+          <w:rFonts w:ascii="Segoe UI" w:hAnsi="Segoe UI" w:cs="Segoe UI"/>
+          <w:b/>
+          <w:lang w:val="en-US"/>
+        </w:rPr>
+      </w:pPr>
+      <w:r>
+        <w:rPr>
+          <w:rFonts w:ascii="Segoe UI" w:hAnsi="Segoe UI" w:cs="Segoe UI"/>
+          <w:b/>
+          <w:lang w:val="en-US"/>
+        </w:rPr>
+        <w:t>Technologies:</w:t>
+      </w:r>
+    </w:p>
+    <w:p>
+      <w:pPr>
+        <w:pStyle w:val="ListParagraph"/>
+        <w:numPr>
+          <w:ilvl w:val="0"/>
+          <w:numId w:val="3"/>
+        </w:numPr>
+        <w:jc w:val="both"/>
+        <w:rPr>
+          <w:rFonts w:ascii="Segoe UI" w:hAnsi="Segoe UI" w:cs="Segoe UI"/>
+          <w:lang w:val="en-US"/>
+        </w:rPr>
+      </w:pPr>
+      <w:r>
+        <w:rPr>
+          <w:rFonts w:ascii="Segoe UI" w:hAnsi="Segoe UI" w:cs="Segoe UI"/>
+          <w:lang w:val="en-US"/>
+        </w:rPr>
+        <w:t>Node.js</w:t>
+      </w:r>
+    </w:p>
+    <w:p>
+      <w:pPr>
+        <w:pStyle w:val="ListParagraph"/>
+        <w:numPr>
+          <w:ilvl w:val="0"/>
+          <w:numId w:val="3"/>
+        </w:numPr>
+        <w:jc w:val="both"/>
+        <w:rPr>
+          <w:rFonts w:ascii="Segoe UI" w:hAnsi="Segoe UI" w:cs="Segoe UI"/>
+          <w:lang w:val="en-US"/>
+        </w:rPr>
+      </w:pPr>
+      <w:r>
+        <w:rPr>
+          <w:rFonts w:ascii="Segoe UI" w:hAnsi="Segoe UI" w:cs="Segoe UI"/>
+          <w:lang w:val="en-US"/>
+        </w:rPr>
+        <w:t>Express</w:t>
+      </w:r>
+    </w:p>
+    <w:p>
+      <w:pPr>
+        <w:jc w:val="both"/>
+        <w:rPr>
+          <w:rFonts w:ascii="Segoe UI" w:hAnsi="Segoe UI" w:cs="Segoe UI"/>
+          <w:b/>
+          <w:lang w:val="en-US"/>
+        </w:rPr>
+      </w:pPr>
+      <w:r>
+        <w:rPr>
+          <w:rFonts w:ascii="Segoe UI" w:hAnsi="Segoe UI" w:cs="Segoe UI"/>
+          <w:b/>
+          <w:lang w:val="en-US"/>
+        </w:rPr>
+        <w:t>Routes:</w:t>
+      </w:r>
+    </w:p>
+    <w:p>
+      <w:pPr>
+        <w:jc w:val="both"/>
+        <w:rPr>
+          <w:rFonts w:ascii="Segoe UI" w:hAnsi="Segoe UI" w:cs="Segoe UI"/>
+          <w:lang w:val="en-US"/>
+        </w:rPr>
+      </w:pPr>
+      <w:r>
+        <w:rPr>
+          <w:rFonts w:ascii="Segoe UI" w:hAnsi="Segoe UI" w:cs="Segoe UI"/>
+          <w:lang w:val="en-US"/>
+        </w:rPr>
+        <w:t>/</w:t>
+      </w:r>
+      <w:proofErr w:type="spellStart"/>
+      <w:r>
+        <w:rPr>
+          <w:rFonts w:ascii="Segoe UI" w:hAnsi="Segoe UI" w:cs="Segoe UI"/>
+          <w:lang w:val="en-US"/>
+        </w:rPr>
+        <w:t>kmeans</w:t>
+      </w:r>
+      <w:proofErr w:type="spellEnd"/>
+    </w:p>
+    <w:tbl>
+      <w:tblPr>
+        <w:tblStyle w:val="TableGrid"/>
+        <w:tblW w:w="0" w:type="auto"/>
+        <w:tblLook w:val="04A0" w:firstRow="1" w:lastRow="0" w:firstColumn="1" w:lastColumn="0" w:noHBand="0" w:noVBand="1"/>
+      </w:tblPr>
+      <w:tblGrid>
+        <w:gridCol w:w="2207"/>
+        <w:gridCol w:w="2207"/>
+        <w:gridCol w:w="2207"/>
+        <w:gridCol w:w="2207"/>
+      </w:tblGrid>
+      <w:tr>
+        <w:tc>
+          <w:tcPr>
+            <w:tcW w:w="2207" w:type="dxa"/>
+          </w:tcPr>
+          <w:p>
+            <w:pPr>
+              <w:jc w:val="both"/>
+              <w:rPr>
+                <w:rFonts w:ascii="Segoe UI" w:hAnsi="Segoe UI" w:cs="Segoe UI"/>
+                <w:lang w:val="en-US"/>
+              </w:rPr>
+            </w:pPr>
+            <w:r>
+              <w:rPr>
+                <w:rFonts w:ascii="Segoe UI" w:hAnsi="Segoe UI" w:cs="Segoe UI"/>
+                <w:lang w:val="en-US"/>
+              </w:rPr>
+              <w:t>Type</w:t>
+            </w:r>
+          </w:p>
+        </w:tc>
+        <w:tc>
+          <w:tcPr>
+            <w:tcW w:w="2207" w:type="dxa"/>
+          </w:tcPr>
+          <w:p>
+            <w:pPr>
+              <w:jc w:val="both"/>
+              <w:rPr>
+                <w:rFonts w:ascii="Segoe UI" w:hAnsi="Segoe UI" w:cs="Segoe UI"/>
+                <w:lang w:val="en-US"/>
+              </w:rPr>
+            </w:pPr>
+            <w:r>
+              <w:rPr>
+                <w:rFonts w:ascii="Segoe UI" w:hAnsi="Segoe UI" w:cs="Segoe UI"/>
+                <w:lang w:val="en-US"/>
+              </w:rPr>
+              <w:t>Route</w:t>
+            </w:r>
+          </w:p>
+        </w:tc>
+        <w:tc>
+          <w:tcPr>
+            <w:tcW w:w="2207" w:type="dxa"/>
+          </w:tcPr>
+          <w:p>
+            <w:pPr>
+              <w:jc w:val="both"/>
+              <w:rPr>
+                <w:rFonts w:ascii="Segoe UI" w:hAnsi="Segoe UI" w:cs="Segoe UI"/>
+                <w:lang w:val="en-US"/>
+              </w:rPr>
+            </w:pPr>
+            <w:r>
+              <w:rPr>
+                <w:rFonts w:ascii="Segoe UI" w:hAnsi="Segoe UI" w:cs="Segoe UI"/>
+                <w:lang w:val="en-US"/>
+              </w:rPr>
+              <w:t>Parameters</w:t>
+            </w:r>
+          </w:p>
+        </w:tc>
+        <w:tc>
+          <w:tcPr>
+            <w:tcW w:w="2207" w:type="dxa"/>
+          </w:tcPr>
+          <w:p>
+            <w:pPr>
+              <w:jc w:val="both"/>
+              <w:rPr>
+                <w:rFonts w:ascii="Segoe UI" w:hAnsi="Segoe UI" w:cs="Segoe UI"/>
+                <w:lang w:val="en-US"/>
+              </w:rPr>
+            </w:pPr>
+            <w:r>
+              <w:rPr>
+                <w:rFonts w:ascii="Segoe UI" w:hAnsi="Segoe UI" w:cs="Segoe UI"/>
+                <w:lang w:val="en-US"/>
+              </w:rPr>
+              <w:t>Success</w:t>
+            </w:r>
+          </w:p>
+        </w:tc>
+      </w:tr>
+      <w:tr>
+        <w:tc>
+          <w:tcPr>
+            <w:tcW w:w="2207" w:type="dxa"/>
+          </w:tcPr>
+          <w:p>
+            <w:pPr>
+              <w:jc w:val="both"/>
+              <w:rPr>
+                <w:rFonts w:ascii="Segoe UI" w:hAnsi="Segoe UI" w:cs="Segoe UI"/>
+                <w:lang w:val="en-US"/>
+              </w:rPr>
+            </w:pPr>
+            <w:r>
+              <w:rPr>
+                <w:rFonts w:ascii="Segoe UI" w:hAnsi="Segoe UI" w:cs="Segoe UI"/>
+                <w:lang w:val="en-US"/>
+              </w:rPr>
+              <w:t>POST</w:t>
+            </w:r>
+          </w:p>
+        </w:tc>
+        <w:tc>
+          <w:tcPr>
+            <w:tcW w:w="2207" w:type="dxa"/>
+          </w:tcPr>
+          <w:p>
+            <w:pPr>
+              <w:jc w:val="both"/>
+              <w:rPr>
+                <w:rFonts w:ascii="Segoe UI" w:hAnsi="Segoe UI" w:cs="Segoe UI"/>
+                <w:lang w:val="en-US"/>
+              </w:rPr>
+            </w:pPr>
+            <w:r>
+              <w:rPr>
+                <w:rFonts w:ascii="Segoe UI" w:hAnsi="Segoe UI" w:cs="Segoe UI"/>
+                <w:lang w:val="en-US"/>
+              </w:rPr>
+              <w:t>/</w:t>
+            </w:r>
+            <w:proofErr w:type="spellStart"/>
+            <w:r>
+              <w:rPr>
+                <w:rFonts w:ascii="Segoe UI" w:hAnsi="Segoe UI" w:cs="Segoe UI"/>
+                <w:lang w:val="en-US"/>
+              </w:rPr>
+              <w:t>api</w:t>
+            </w:r>
+            <w:proofErr w:type="spellEnd"/>
+            <w:r>
+              <w:rPr>
+                <w:rFonts w:ascii="Segoe UI" w:hAnsi="Segoe UI" w:cs="Segoe UI"/>
+                <w:lang w:val="en-US"/>
+              </w:rPr>
+              <w:t>/</w:t>
+            </w:r>
+            <w:proofErr w:type="spellStart"/>
+            <w:r>
+              <w:rPr>
+                <w:rFonts w:ascii="Segoe UI" w:hAnsi="Segoe UI" w:cs="Segoe UI"/>
+                <w:lang w:val="en-US"/>
+              </w:rPr>
+              <w:t>kmeans</w:t>
+            </w:r>
+            <w:proofErr w:type="spellEnd"/>
+            <w:r>
+              <w:rPr>
+                <w:rFonts w:ascii="Segoe UI" w:hAnsi="Segoe UI" w:cs="Segoe UI"/>
+                <w:lang w:val="en-US"/>
+              </w:rPr>
+              <w:t>/iris/</w:t>
+            </w:r>
+          </w:p>
+          <w:p>
+            <w:pPr>
+              <w:jc w:val="both"/>
+              <w:rPr>
+                <w:rFonts w:ascii="Segoe UI" w:hAnsi="Segoe UI" w:cs="Segoe UI"/>
+                <w:lang w:val="en-US"/>
+              </w:rPr>
+            </w:pPr>
+          </w:p>
+          <w:p>
+            <w:pPr>
+              <w:jc w:val="both"/>
+              <w:rPr>
+                <w:rFonts w:ascii="Segoe UI" w:hAnsi="Segoe UI" w:cs="Segoe UI"/>
+                <w:lang w:val="en-US"/>
+              </w:rPr>
+            </w:pPr>
+            <w:r>
+              <w:rPr>
+                <w:rFonts w:ascii="Segoe UI" w:hAnsi="Segoe UI" w:cs="Segoe UI"/>
+                <w:lang w:val="en-US"/>
+              </w:rPr>
+              <w:t>Returns the k means resolve from iris data set</w:t>
+            </w:r>
+          </w:p>
+        </w:tc>
+        <w:tc>
+          <w:tcPr>
+            <w:tcW w:w="2207" w:type="dxa"/>
+          </w:tcPr>
+          <w:p>
+            <w:pPr>
+              <w:jc w:val="both"/>
+              <w:rPr>
+                <w:rFonts w:ascii="Segoe UI" w:hAnsi="Segoe UI" w:cs="Segoe UI"/>
+                <w:lang w:val="en-US"/>
+              </w:rPr>
+            </w:pPr>
+            <w:r>
+              <w:rPr>
+                <w:rFonts w:ascii="Segoe UI" w:hAnsi="Segoe UI" w:cs="Segoe UI"/>
+                <w:lang w:val="en-US"/>
+              </w:rPr>
+              <w:t xml:space="preserve">Number of centroids as </w:t>
+            </w:r>
+            <w:proofErr w:type="spellStart"/>
+            <w:r>
+              <w:rPr>
+                <w:rFonts w:ascii="Segoe UI" w:hAnsi="Segoe UI" w:cs="Segoe UI"/>
+                <w:lang w:val="en-US"/>
+              </w:rPr>
+              <w:t>int</w:t>
+            </w:r>
+            <w:proofErr w:type="spellEnd"/>
+            <w:r>
+              <w:rPr>
+                <w:rFonts w:ascii="Segoe UI" w:hAnsi="Segoe UI" w:cs="Segoe UI"/>
+                <w:lang w:val="en-US"/>
+              </w:rPr>
+              <w:t xml:space="preserve"> inside a </w:t>
+            </w:r>
+            <w:proofErr w:type="spellStart"/>
+            <w:r>
+              <w:rPr>
+                <w:rFonts w:ascii="Segoe UI" w:hAnsi="Segoe UI" w:cs="Segoe UI"/>
+                <w:lang w:val="en-US"/>
+              </w:rPr>
+              <w:t>json</w:t>
+            </w:r>
+            <w:proofErr w:type="spellEnd"/>
+            <w:r>
+              <w:rPr>
+                <w:rFonts w:ascii="Segoe UI" w:hAnsi="Segoe UI" w:cs="Segoe UI"/>
+                <w:lang w:val="en-US"/>
+              </w:rPr>
+              <w:t xml:space="preserve"> object.</w:t>
+            </w:r>
+          </w:p>
+          <w:p>
+            <w:pPr>
+              <w:jc w:val="both"/>
+              <w:rPr>
+                <w:rFonts w:ascii="Segoe UI" w:hAnsi="Segoe UI" w:cs="Segoe UI"/>
+                <w:lang w:val="en-US"/>
+              </w:rPr>
+            </w:pPr>
+            <w:proofErr w:type="gramStart"/>
+            <w:r>
+              <w:rPr>
+                <w:rFonts w:ascii="Segoe UI" w:hAnsi="Segoe UI" w:cs="Segoe UI"/>
+                <w:lang w:val="en-US"/>
+              </w:rPr>
+              <w:t>{ k</w:t>
+            </w:r>
+            <w:proofErr w:type="gramEnd"/>
+            <w:r>
+              <w:rPr>
+                <w:rFonts w:ascii="Segoe UI" w:hAnsi="Segoe UI" w:cs="Segoe UI"/>
+                <w:lang w:val="en-US"/>
+              </w:rPr>
+              <w:t>: &lt;</w:t>
+            </w:r>
+            <w:proofErr w:type="spellStart"/>
+            <w:r>
+              <w:rPr>
+                <w:rFonts w:ascii="Segoe UI" w:hAnsi="Segoe UI" w:cs="Segoe UI"/>
+                <w:lang w:val="en-US"/>
+              </w:rPr>
+              <w:t>int</w:t>
+            </w:r>
+            <w:proofErr w:type="spellEnd"/>
+            <w:r>
+              <w:rPr>
+                <w:rFonts w:ascii="Segoe UI" w:hAnsi="Segoe UI" w:cs="Segoe UI"/>
+                <w:lang w:val="en-US"/>
+              </w:rPr>
+              <w:t>&gt; }</w:t>
+            </w:r>
+          </w:p>
+        </w:tc>
+        <w:tc>
+          <w:tcPr>
+            <w:tcW w:w="2207" w:type="dxa"/>
+          </w:tcPr>
+          <w:p>
+            <w:pPr>
+              <w:jc w:val="both"/>
+              <w:rPr>
+                <w:rFonts w:ascii="Segoe UI" w:hAnsi="Segoe UI" w:cs="Segoe UI"/>
+                <w:lang w:val="en-US"/>
+              </w:rPr>
+            </w:pPr>
+            <w:r>
+              <w:rPr>
+                <w:rFonts w:ascii="Segoe UI" w:hAnsi="Segoe UI" w:cs="Segoe UI"/>
+                <w:lang w:val="en-US"/>
+              </w:rPr>
+              <w:t>Array of objects where each object contains x and y coordinate and group id.</w:t>
+            </w:r>
+          </w:p>
+          <w:p>
+            <w:pPr>
+              <w:jc w:val="both"/>
+              <w:rPr>
+                <w:rFonts w:ascii="Segoe UI" w:hAnsi="Segoe UI" w:cs="Segoe UI"/>
+                <w:lang w:val="en-US"/>
+              </w:rPr>
+            </w:pPr>
+            <w:r>
+              <w:rPr>
+                <w:rFonts w:ascii="Segoe UI" w:hAnsi="Segoe UI" w:cs="Segoe UI"/>
+                <w:lang w:val="en-US"/>
+              </w:rPr>
+              <w:t>Example:</w:t>
+            </w:r>
+          </w:p>
+          <w:p>
+            <w:pPr>
+              <w:jc w:val="both"/>
+              <w:rPr>
+                <w:rFonts w:ascii="Segoe UI" w:hAnsi="Segoe UI" w:cs="Segoe UI"/>
+                <w:lang w:val="en-US"/>
+              </w:rPr>
+            </w:pPr>
+            <w:r>
+              <w:rPr>
+                <w:rFonts w:ascii="Segoe UI" w:hAnsi="Segoe UI" w:cs="Segoe UI"/>
+                <w:lang w:val="en-US"/>
+              </w:rPr>
+              <w:t xml:space="preserve">[ </w:t>
+            </w:r>
+            <w:proofErr w:type="gramStart"/>
+            <w:r>
+              <w:rPr>
+                <w:rFonts w:ascii="Segoe UI" w:hAnsi="Segoe UI" w:cs="Segoe UI"/>
+                <w:lang w:val="en-US"/>
+              </w:rPr>
+              <w:t>{ x</w:t>
+            </w:r>
+            <w:proofErr w:type="gramEnd"/>
+            <w:r>
+              <w:rPr>
+                <w:rFonts w:ascii="Segoe UI" w:hAnsi="Segoe UI" w:cs="Segoe UI"/>
+                <w:lang w:val="en-US"/>
+              </w:rPr>
+              <w:t>:&lt;float&gt;, y: &lt;float&gt;, group: &lt;</w:t>
+            </w:r>
+            <w:proofErr w:type="spellStart"/>
+            <w:r>
+              <w:rPr>
+                <w:rFonts w:ascii="Segoe UI" w:hAnsi="Segoe UI" w:cs="Segoe UI"/>
+                <w:lang w:val="en-US"/>
+              </w:rPr>
+              <w:t>int</w:t>
+            </w:r>
+            <w:proofErr w:type="spellEnd"/>
+            <w:r>
+              <w:rPr>
+                <w:rFonts w:ascii="Segoe UI" w:hAnsi="Segoe UI" w:cs="Segoe UI"/>
+                <w:lang w:val="en-US"/>
+              </w:rPr>
+              <w:t>&gt; }]</w:t>
+            </w:r>
+          </w:p>
+        </w:tc>
+      </w:tr>
+    </w:tbl>
+    <w:p>
+      <w:pPr>
+        <w:jc w:val="both"/>
+        <w:rPr>
+          <w:rFonts w:ascii="Segoe UI" w:hAnsi="Segoe UI" w:cs="Segoe UI"/>
+          <w:lang w:val="en-US"/>
+        </w:rPr>
+      </w:pPr>
+    </w:p>
+    <w:p>
+      <w:pPr>
+        <w:jc w:val="both"/>
+        <w:rPr>
+          <w:rFonts w:ascii="Segoe UI" w:hAnsi="Segoe UI" w:cs="Segoe UI"/>
+          <w:lang w:val="en-US"/>
+        </w:rPr>
+      </w:pPr>
+      <w:r>
+        <w:rPr>
+          <w:rFonts w:ascii="Segoe UI" w:hAnsi="Segoe UI" w:cs="Segoe UI"/>
+          <w:lang w:val="en-US"/>
+        </w:rPr>
+        <w:t>/</w:t>
+      </w:r>
+      <w:proofErr w:type="spellStart"/>
+      <w:r>
+        <w:rPr>
+          <w:rFonts w:ascii="Segoe UI" w:hAnsi="Segoe UI" w:cs="Segoe UI"/>
+          <w:lang w:val="en-US"/>
+        </w:rPr>
+        <w:t>competitivelearning</w:t>
+      </w:r>
+      <w:proofErr w:type="spellEnd"/>
+    </w:p>
+    <w:tbl>
+      <w:tblPr>
+        <w:tblStyle w:val="TableGrid"/>
+        <w:tblW w:w="0" w:type="auto"/>
+        <w:tblLook w:val="04A0" w:firstRow="1" w:lastRow="0" w:firstColumn="1" w:lastColumn="0" w:noHBand="0" w:noVBand="1"/>
+      </w:tblPr>
+      <w:tblGrid>
+        <w:gridCol w:w="1830"/>
+        <w:gridCol w:w="3059"/>
+        <w:gridCol w:w="1975"/>
+        <w:gridCol w:w="1964"/>
+      </w:tblGrid>
+      <w:tr>
+        <w:tc>
+          <w:tcPr>
+            <w:tcW w:w="2207" w:type="dxa"/>
+          </w:tcPr>
+          <w:p>
+            <w:pPr>
+              <w:jc w:val="both"/>
+              <w:rPr>
+                <w:rFonts w:ascii="Segoe UI" w:hAnsi="Segoe UI" w:cs="Segoe UI"/>
+                <w:lang w:val="en-US"/>
+              </w:rPr>
+            </w:pPr>
+            <w:r>
+              <w:rPr>
+                <w:rFonts w:ascii="Segoe UI" w:hAnsi="Segoe UI" w:cs="Segoe UI"/>
+                <w:lang w:val="en-US"/>
+              </w:rPr>
+              <w:t>Type</w:t>
+            </w:r>
+          </w:p>
+        </w:tc>
+        <w:tc>
+          <w:tcPr>
+            <w:tcW w:w="2207" w:type="dxa"/>
+          </w:tcPr>
+          <w:p>
+            <w:pPr>
+              <w:jc w:val="both"/>
+              <w:rPr>
+                <w:rFonts w:ascii="Segoe UI" w:hAnsi="Segoe UI" w:cs="Segoe UI"/>
+                <w:lang w:val="en-US"/>
+              </w:rPr>
+            </w:pPr>
+            <w:r>
+              <w:rPr>
+                <w:rFonts w:ascii="Segoe UI" w:hAnsi="Segoe UI" w:cs="Segoe UI"/>
+                <w:lang w:val="en-US"/>
+              </w:rPr>
+              <w:t>Route</w:t>
+            </w:r>
+          </w:p>
+        </w:tc>
+        <w:tc>
+          <w:tcPr>
+            <w:tcW w:w="2207" w:type="dxa"/>
+          </w:tcPr>
+          <w:p>
+            <w:pPr>
+              <w:jc w:val="both"/>
+              <w:rPr>
+                <w:rFonts w:ascii="Segoe UI" w:hAnsi="Segoe UI" w:cs="Segoe UI"/>
+                <w:lang w:val="en-US"/>
+              </w:rPr>
+            </w:pPr>
+            <w:r>
+              <w:rPr>
+                <w:rFonts w:ascii="Segoe UI" w:hAnsi="Segoe UI" w:cs="Segoe UI"/>
+                <w:lang w:val="en-US"/>
+              </w:rPr>
+              <w:t>Parameters</w:t>
+            </w:r>
+          </w:p>
+        </w:tc>
+        <w:tc>
+          <w:tcPr>
+            <w:tcW w:w="2207" w:type="dxa"/>
+          </w:tcPr>
+          <w:p>
+            <w:pPr>
+              <w:jc w:val="both"/>
+              <w:rPr>
+                <w:rFonts w:ascii="Segoe UI" w:hAnsi="Segoe UI" w:cs="Segoe UI"/>
+                <w:lang w:val="en-US"/>
+              </w:rPr>
+            </w:pPr>
+            <w:r>
+              <w:rPr>
+                <w:rFonts w:ascii="Segoe UI" w:hAnsi="Segoe UI" w:cs="Segoe UI"/>
+                <w:lang w:val="en-US"/>
+              </w:rPr>
+              <w:t>Success</w:t>
+            </w:r>
+          </w:p>
+        </w:tc>
+      </w:tr>
+      <w:tr>
+        <w:tc>
+          <w:tcPr>
+            <w:tcW w:w="2207" w:type="dxa"/>
+          </w:tcPr>
+          <w:p>
+            <w:pPr>
+              <w:jc w:val="both"/>
+              <w:rPr>
+                <w:rFonts w:ascii="Segoe UI" w:hAnsi="Segoe UI" w:cs="Segoe UI"/>
+                <w:lang w:val="en-US"/>
+              </w:rPr>
+            </w:pPr>
+            <w:r>
+              <w:rPr>
+                <w:rFonts w:ascii="Segoe UI" w:hAnsi="Segoe UI" w:cs="Segoe UI"/>
+                <w:lang w:val="en-US"/>
+              </w:rPr>
+              <w:t>POST</w:t>
+            </w:r>
+          </w:p>
+        </w:tc>
+        <w:tc>
+          <w:tcPr>
+            <w:tcW w:w="2207" w:type="dxa"/>
+          </w:tcPr>
+          <w:p>
+            <w:pPr>
+              <w:jc w:val="both"/>
+              <w:rPr>
+                <w:rFonts w:ascii="Segoe UI" w:hAnsi="Segoe UI" w:cs="Segoe UI"/>
+                <w:lang w:val="en-US"/>
+              </w:rPr>
+            </w:pPr>
+            <w:r>
+              <w:rPr>
+                <w:rFonts w:ascii="Segoe UI" w:hAnsi="Segoe UI" w:cs="Segoe UI"/>
+                <w:lang w:val="en-US"/>
+              </w:rPr>
+              <w:t>/</w:t>
+            </w:r>
+            <w:proofErr w:type="spellStart"/>
+            <w:r>
+              <w:rPr>
+                <w:rFonts w:ascii="Segoe UI" w:hAnsi="Segoe UI" w:cs="Segoe UI"/>
+                <w:lang w:val="en-US"/>
+              </w:rPr>
+              <w:t>api</w:t>
+            </w:r>
+            <w:proofErr w:type="spellEnd"/>
+            <w:r>
+              <w:rPr>
+                <w:rFonts w:ascii="Segoe UI" w:hAnsi="Segoe UI" w:cs="Segoe UI"/>
+                <w:lang w:val="en-US"/>
+              </w:rPr>
+              <w:t>/</w:t>
+            </w:r>
+            <w:proofErr w:type="spellStart"/>
+            <w:r>
+              <w:rPr>
+                <w:rFonts w:ascii="Segoe UI" w:hAnsi="Segoe UI" w:cs="Segoe UI"/>
+                <w:lang w:val="en-US"/>
+              </w:rPr>
+              <w:t>competitivelearning</w:t>
+            </w:r>
+            <w:proofErr w:type="spellEnd"/>
+            <w:r>
+              <w:rPr>
+                <w:rFonts w:ascii="Segoe UI" w:hAnsi="Segoe UI" w:cs="Segoe UI"/>
+                <w:lang w:val="en-US"/>
+              </w:rPr>
+              <w:t>/iris/</w:t>
+            </w:r>
+          </w:p>
+          <w:p>
+            <w:pPr>
+              <w:jc w:val="both"/>
+              <w:rPr>
+                <w:rFonts w:ascii="Segoe UI" w:hAnsi="Segoe UI" w:cs="Segoe UI"/>
+                <w:lang w:val="en-US"/>
+              </w:rPr>
+            </w:pPr>
+          </w:p>
+          <w:p>
+            <w:pPr>
+              <w:jc w:val="both"/>
+              <w:rPr>
+                <w:rFonts w:ascii="Segoe UI" w:hAnsi="Segoe UI" w:cs="Segoe UI"/>
+                <w:lang w:val="en-US"/>
+              </w:rPr>
+            </w:pPr>
+            <w:r>
+              <w:rPr>
+                <w:rFonts w:ascii="Segoe UI" w:hAnsi="Segoe UI" w:cs="Segoe UI"/>
+                <w:lang w:val="en-US"/>
+              </w:rPr>
+              <w:lastRenderedPageBreak/>
+              <w:t>Returns the competitive learning resolve from iris data set</w:t>
+            </w:r>
+          </w:p>
+        </w:tc>
+        <w:tc>
+          <w:tcPr>
+            <w:tcW w:w="2207" w:type="dxa"/>
+          </w:tcPr>
+          <w:p>
+            <w:pPr>
+              <w:jc w:val="both"/>
+              <w:rPr>
+                <w:rFonts w:ascii="Segoe UI" w:hAnsi="Segoe UI" w:cs="Segoe UI"/>
+                <w:lang w:val="en-US"/>
+              </w:rPr>
+            </w:pPr>
+            <w:r>
+              <w:rPr>
+                <w:rFonts w:ascii="Segoe UI" w:hAnsi="Segoe UI" w:cs="Segoe UI"/>
+                <w:lang w:val="en-US"/>
+              </w:rPr>
+              <w:lastRenderedPageBreak/>
+              <w:t xml:space="preserve">Number of centroids as </w:t>
+            </w:r>
+            <w:proofErr w:type="spellStart"/>
+            <w:r>
+              <w:rPr>
+                <w:rFonts w:ascii="Segoe UI" w:hAnsi="Segoe UI" w:cs="Segoe UI"/>
+                <w:lang w:val="en-US"/>
+              </w:rPr>
+              <w:t>int</w:t>
+            </w:r>
+            <w:proofErr w:type="spellEnd"/>
+            <w:r>
+              <w:rPr>
+                <w:rFonts w:ascii="Segoe UI" w:hAnsi="Segoe UI" w:cs="Segoe UI"/>
+                <w:lang w:val="en-US"/>
+              </w:rPr>
+              <w:t xml:space="preserve"> inside a </w:t>
+            </w:r>
+            <w:proofErr w:type="spellStart"/>
+            <w:r>
+              <w:rPr>
+                <w:rFonts w:ascii="Segoe UI" w:hAnsi="Segoe UI" w:cs="Segoe UI"/>
+                <w:lang w:val="en-US"/>
+              </w:rPr>
+              <w:t>json</w:t>
+            </w:r>
+            <w:proofErr w:type="spellEnd"/>
+            <w:r>
+              <w:rPr>
+                <w:rFonts w:ascii="Segoe UI" w:hAnsi="Segoe UI" w:cs="Segoe UI"/>
+                <w:lang w:val="en-US"/>
+              </w:rPr>
+              <w:t xml:space="preserve"> object.</w:t>
+            </w:r>
+          </w:p>
+          <w:p>
+            <w:pPr>
+              <w:jc w:val="both"/>
+              <w:rPr>
+                <w:rFonts w:ascii="Segoe UI" w:hAnsi="Segoe UI" w:cs="Segoe UI"/>
+                <w:lang w:val="en-US"/>
+              </w:rPr>
+            </w:pPr>
+            <w:proofErr w:type="gramStart"/>
+            <w:r>
+              <w:rPr>
+                <w:rFonts w:ascii="Segoe UI" w:hAnsi="Segoe UI" w:cs="Segoe UI"/>
+                <w:lang w:val="en-US"/>
+              </w:rPr>
+              <w:lastRenderedPageBreak/>
+              <w:t>{ k</w:t>
+            </w:r>
+            <w:proofErr w:type="gramEnd"/>
+            <w:r>
+              <w:rPr>
+                <w:rFonts w:ascii="Segoe UI" w:hAnsi="Segoe UI" w:cs="Segoe UI"/>
+                <w:lang w:val="en-US"/>
+              </w:rPr>
+              <w:t>: &lt;</w:t>
+            </w:r>
+            <w:proofErr w:type="spellStart"/>
+            <w:r>
+              <w:rPr>
+                <w:rFonts w:ascii="Segoe UI" w:hAnsi="Segoe UI" w:cs="Segoe UI"/>
+                <w:lang w:val="en-US"/>
+              </w:rPr>
+              <w:t>int</w:t>
+            </w:r>
+            <w:proofErr w:type="spellEnd"/>
+            <w:r>
+              <w:rPr>
+                <w:rFonts w:ascii="Segoe UI" w:hAnsi="Segoe UI" w:cs="Segoe UI"/>
+                <w:lang w:val="en-US"/>
+              </w:rPr>
+              <w:t>&gt; }</w:t>
+            </w:r>
+          </w:p>
+        </w:tc>
+        <w:tc>
+          <w:tcPr>
+            <w:tcW w:w="2207" w:type="dxa"/>
+          </w:tcPr>
+          <w:p>
+            <w:pPr>
+              <w:jc w:val="both"/>
+              <w:rPr>
+                <w:rFonts w:ascii="Segoe UI" w:hAnsi="Segoe UI" w:cs="Segoe UI"/>
+                <w:lang w:val="en-US"/>
+              </w:rPr>
+            </w:pPr>
+            <w:r>
+              <w:rPr>
+                <w:rFonts w:ascii="Segoe UI" w:hAnsi="Segoe UI" w:cs="Segoe UI"/>
+                <w:lang w:val="en-US"/>
+              </w:rPr>
+              <w:lastRenderedPageBreak/>
+              <w:t xml:space="preserve">Array of objects where each object contains x and y </w:t>
+            </w:r>
+            <w:r>
+              <w:rPr>
+                <w:rFonts w:ascii="Segoe UI" w:hAnsi="Segoe UI" w:cs="Segoe UI"/>
+                <w:lang w:val="en-US"/>
+              </w:rPr>
+              <w:lastRenderedPageBreak/>
+              <w:t>coordinate and group id.</w:t>
+            </w:r>
+          </w:p>
+          <w:p>
+            <w:pPr>
+              <w:jc w:val="both"/>
+              <w:rPr>
+                <w:rFonts w:ascii="Segoe UI" w:hAnsi="Segoe UI" w:cs="Segoe UI"/>
+                <w:lang w:val="en-US"/>
+              </w:rPr>
+            </w:pPr>
+            <w:r>
+              <w:rPr>
+                <w:rFonts w:ascii="Segoe UI" w:hAnsi="Segoe UI" w:cs="Segoe UI"/>
+                <w:lang w:val="en-US"/>
+              </w:rPr>
+              <w:t>Example:</w:t>
+            </w:r>
+          </w:p>
+          <w:p>
+            <w:pPr>
+              <w:jc w:val="both"/>
+              <w:rPr>
+                <w:rFonts w:ascii="Segoe UI" w:hAnsi="Segoe UI" w:cs="Segoe UI"/>
+                <w:lang w:val="en-US"/>
+              </w:rPr>
+            </w:pPr>
+            <w:r>
+              <w:rPr>
+                <w:rFonts w:ascii="Segoe UI" w:hAnsi="Segoe UI" w:cs="Segoe UI"/>
+                <w:lang w:val="en-US"/>
+              </w:rPr>
+              <w:t xml:space="preserve">[ </w:t>
+            </w:r>
+            <w:proofErr w:type="gramStart"/>
+            <w:r>
+              <w:rPr>
+                <w:rFonts w:ascii="Segoe UI" w:hAnsi="Segoe UI" w:cs="Segoe UI"/>
+                <w:lang w:val="en-US"/>
+              </w:rPr>
+              <w:t>{ x</w:t>
+            </w:r>
+            <w:proofErr w:type="gramEnd"/>
+            <w:r>
+              <w:rPr>
+                <w:rFonts w:ascii="Segoe UI" w:hAnsi="Segoe UI" w:cs="Segoe UI"/>
+                <w:lang w:val="en-US"/>
+              </w:rPr>
+              <w:t>:&lt;float&gt;, y: &lt;float&gt;, group: &lt;</w:t>
+            </w:r>
+            <w:proofErr w:type="spellStart"/>
+            <w:r>
+              <w:rPr>
+                <w:rFonts w:ascii="Segoe UI" w:hAnsi="Segoe UI" w:cs="Segoe UI"/>
+                <w:lang w:val="en-US"/>
+              </w:rPr>
+              <w:t>int</w:t>
+            </w:r>
+            <w:proofErr w:type="spellEnd"/>
+            <w:r>
+              <w:rPr>
+                <w:rFonts w:ascii="Segoe UI" w:hAnsi="Segoe UI" w:cs="Segoe UI"/>
+                <w:lang w:val="en-US"/>
+              </w:rPr>
+              <w:t>&gt; }]</w:t>
+            </w:r>
+          </w:p>
+        </w:tc>
+      </w:tr>
+    </w:tbl>
+    <w:p>
+      <w:pPr>
+        <w:jc w:val="both"/>
+        <w:rPr>
+          <w:rFonts w:ascii="Segoe UI" w:hAnsi="Segoe UI" w:cs="Segoe UI"/>
+          <w:lang w:val="en-US"/>
+        </w:rPr>
+      </w:pPr>
+    </w:p>
+    <w:p>
+      <w:pPr>
+        <w:pStyle w:val="Heading1"/>
+        <w:jc w:val="both"/>
+        <w:rPr>
+          <w:rFonts w:ascii="Segoe UI" w:eastAsiaTheme="minorHAnsi" w:hAnsi="Segoe UI" w:cs="Segoe UI"/>
+          <w:b/>
+          <w:color w:val="auto"/>
+          <w:sz w:val="22"/>
+          <w:szCs w:val="22"/>
+          <w:lang w:val="en-US"/>
+        </w:rPr>
+      </w:pPr>
+      <w:r>
+        <w:rPr>
+          <w:rFonts w:ascii="Segoe UI" w:eastAsiaTheme="minorHAnsi" w:hAnsi="Segoe UI" w:cs="Segoe UI"/>
+          <w:b/>
+          <w:color w:val="auto"/>
+          <w:sz w:val="22"/>
+          <w:szCs w:val="22"/>
+          <w:lang w:val="en-US"/>
+        </w:rPr>
+        <w:t>Helpers:</w:t>
+      </w:r>
+    </w:p>
+    <w:p>
+      <w:pPr>
+        <w:pStyle w:val="ListParagraph"/>
+        <w:numPr>
+          <w:ilvl w:val="0"/>
+          <w:numId w:val="3"/>
+        </w:numPr>
+        <w:jc w:val="both"/>
+        <w:rPr>
+          <w:rFonts w:ascii="Segoe UI" w:hAnsi="Segoe UI" w:cs="Segoe UI"/>
+          <w:lang w:val="en-US"/>
+        </w:rPr>
+      </w:pPr>
+      <w:r>
+        <w:rPr>
+          <w:rFonts w:ascii="Segoe UI" w:hAnsi="Segoe UI" w:cs="Segoe UI"/>
+          <w:lang w:val="en-US"/>
+        </w:rPr>
+        <w:t>Document.helper.js: this helper gets the documents from our data sets located in resources directory.</w:t>
+      </w:r>
+    </w:p>
+    <w:p>
+      <w:pPr>
+        <w:pStyle w:val="ListParagraph"/>
+        <w:numPr>
+          <w:ilvl w:val="0"/>
+          <w:numId w:val="3"/>
+        </w:numPr>
+        <w:jc w:val="both"/>
+        <w:rPr>
+          <w:rFonts w:ascii="Segoe UI" w:hAnsi="Segoe UI" w:cs="Segoe UI"/>
+          <w:lang w:val="en-US"/>
+        </w:rPr>
+      </w:pPr>
+      <w:r>
+        <w:rPr>
+          <w:rFonts w:ascii="Segoe UI" w:hAnsi="Segoe UI" w:cs="Segoe UI"/>
+          <w:lang w:val="en-US"/>
+        </w:rPr>
+        <w:t xml:space="preserve">Kmeans.helper.js: This helper </w:t>
+      </w:r>
+      <w:r>
+        <w:rPr>
+          <w:rFonts w:ascii="Segoe UI" w:hAnsi="Segoe UI" w:cs="Segoe UI"/>
+          <w:lang w:val="en-US"/>
+        </w:rPr>
+        <w:t>resolves</w:t>
+      </w:r>
+      <w:r>
+        <w:rPr>
+          <w:rFonts w:ascii="Segoe UI" w:hAnsi="Segoe UI" w:cs="Segoe UI"/>
+          <w:lang w:val="en-US"/>
+        </w:rPr>
+        <w:t xml:space="preserve"> the k means algorithm for now it just resolves iris data set.</w:t>
+      </w:r>
+    </w:p>
+    <w:p>
+      <w:pPr>
+        <w:pStyle w:val="ListParagraph"/>
+        <w:numPr>
+          <w:ilvl w:val="0"/>
+          <w:numId w:val="3"/>
+        </w:numPr>
+        <w:jc w:val="both"/>
+        <w:rPr>
+          <w:rFonts w:ascii="Segoe UI" w:hAnsi="Segoe UI" w:cs="Segoe UI"/>
+          <w:lang w:val="en-US"/>
+        </w:rPr>
+      </w:pPr>
+      <w:r>
+        <w:rPr>
+          <w:rFonts w:ascii="Segoe UI" w:hAnsi="Segoe UI" w:cs="Segoe UI"/>
+          <w:lang w:val="en-US"/>
+        </w:rPr>
+        <w:t xml:space="preserve">Competitive.helper.js: This helper </w:t>
+      </w:r>
+      <w:r>
+        <w:rPr>
+          <w:rFonts w:ascii="Segoe UI" w:hAnsi="Segoe UI" w:cs="Segoe UI"/>
+          <w:lang w:val="en-US"/>
+        </w:rPr>
+        <w:t>resolves</w:t>
+      </w:r>
+      <w:r>
+        <w:rPr>
+          <w:rFonts w:ascii="Segoe UI" w:hAnsi="Segoe UI" w:cs="Segoe UI"/>
+          <w:lang w:val="en-US"/>
+        </w:rPr>
+        <w:t xml:space="preserve"> competitive learning algorithm for now it just resolves iris data set.</w:t>
+      </w:r>
+    </w:p>
+    <w:p>
+      <w:pPr>
+        <w:ind w:left="360"/>
+        <w:jc w:val="both"/>
+        <w:rPr>
+          <w:rFonts w:ascii="Segoe UI" w:hAnsi="Segoe UI" w:cs="Segoe UI"/>
+          <w:b/>
+          <w:lang w:val="en-US"/>
+        </w:rPr>
+      </w:pPr>
+      <w:r>
+        <w:rPr>
+          <w:rFonts w:ascii="Segoe UI" w:hAnsi="Segoe UI" w:cs="Segoe UI"/>
+          <w:b/>
+          <w:lang w:val="en-US"/>
+        </w:rPr>
+        <w:t>Components</w:t>
+      </w:r>
+    </w:p>
+    <w:p>
+      <w:pPr>
+        <w:ind w:left="360"/>
+        <w:jc w:val="both"/>
+        <w:rPr>
+          <w:rFonts w:ascii="Segoe UI" w:hAnsi="Segoe UI" w:cs="Segoe UI"/>
+          <w:lang w:val="en-US"/>
+        </w:rPr>
+      </w:pPr>
+    </w:p>
+    <w:p>
+      <w:pPr>
+        <w:jc w:val="both"/>
+        <w:rPr>
+          <w:rFonts w:ascii="Segoe UI" w:hAnsi="Segoe UI" w:cs="Segoe UI"/>
+          <w:b/>
+          <w:lang w:val="en-US"/>
+        </w:rPr>
+      </w:pPr>
+      <w:r>
+        <w:rPr>
+          <w:rFonts w:ascii="Segoe UI" w:hAnsi="Segoe UI" w:cs="Segoe UI"/>
+          <w:noProof/>
+        </w:rPr>
+        <w:drawing>
+          <wp:inline distT="0" distB="0" distL="0" distR="0" wp14:anchorId="627302E7" wp14:editId="75B6EFB4">
+            <wp:extent cx="6339316" cy="4057650"/>
+            <wp:effectExtent l="0" t="0" r="4445" b="0"/>
+            <wp:docPr id="5" name="Imagen 5"/>
+            <wp:cNvGraphicFramePr>
+              <a:graphicFrameLocks xmlns:a="http://schemas.openxmlformats.org/drawingml/2006/main" noChangeAspect="1"/>
+            </wp:cNvGraphicFramePr>
+            <a:graphic xmlns:a="http://schemas.openxmlformats.org/drawingml/2006/main">
+              <a:graphicData uri="http://schemas.openxmlformats.org/drawingml/2006/picture">
+                <pic:pic xmlns:pic="http://schemas.openxmlformats.org/drawingml/2006/picture">
+                  <pic:nvPicPr>
+                    <pic:cNvPr id="1" name=""/>
+                    <pic:cNvPicPr/>
+                  </pic:nvPicPr>
+                  <pic:blipFill>
+                    <a:blip r:embed="rId10"/>
+                    <a:stretch>
+                      <a:fillRect/>
+                    </a:stretch>
+                  </pic:blipFill>
+                  <pic:spPr>
+                    <a:xfrm>
+                      <a:off x="0" y="0"/>
                       <a:ext cx="6348616" cy="4063603"/>
                     </a:xfrm>
                     <a:prstGeom prst="rect">
@@ -2268,6 +3195,7 @@
           </wp:inline>
         </w:drawing>
       </w:r>
+      <w:bookmarkEnd w:id="0"/>
     </w:p>
     <w:sectPr>
       <w:pgSz w:w="12240" w:h="15840"/>
@@ -3124,11 +4052,11 @@
     <w:name w:val="Normal"/>
     <w:qFormat/>
   </w:style>
-  <w:style w:type="paragraph" w:styleId="Ttulo1">
+  <w:style w:type="paragraph" w:styleId="Heading1">
     <w:name w:val="heading 1"/>
     <w:basedOn w:val="Normal"/>
     <w:next w:val="Normal"/>
-    <w:link w:val="Ttulo1Car"/>
+    <w:link w:val="Heading1Char"/>
     <w:uiPriority w:val="9"/>
     <w:qFormat/>
     <w:rsid w:val="00F02CD2"/>
@@ -3145,13 +4073,13 @@
       <w:szCs w:val="32"/>
     </w:rPr>
   </w:style>
-  <w:style w:type="character" w:default="1" w:styleId="Fuentedeprrafopredeter">
+  <w:style w:type="character" w:default="1" w:styleId="DefaultParagraphFont">
     <w:name w:val="Default Paragraph Font"/>
     <w:uiPriority w:val="1"/>
     <w:semiHidden/>
     <w:unhideWhenUsed/>
   </w:style>
-  <w:style w:type="table" w:default="1" w:styleId="Tablanormal">
+  <w:style w:type="table" w:default="1" w:styleId="TableNormal">
     <w:name w:val="Normal Table"/>
     <w:uiPriority w:val="99"/>
     <w:semiHidden/>
@@ -3166,15 +4094,15 @@
       </w:tblCellMar>
     </w:tblPr>
   </w:style>
-  <w:style w:type="numbering" w:default="1" w:styleId="Sinlista">
+  <w:style w:type="numbering" w:default="1" w:styleId="NoList">
     <w:name w:val="No List"/>
     <w:uiPriority w:val="99"/>
     <w:semiHidden/>
     <w:unhideWhenUsed/>
   </w:style>
-  <w:style w:type="paragraph" w:styleId="Sinespaciado">
+  <w:style w:type="paragraph" w:styleId="NoSpacing">
     <w:name w:val="No Spacing"/>
-    <w:link w:val="SinespaciadoCar"/>
+    <w:link w:val="NoSpacingChar"/>
     <w:uiPriority w:val="1"/>
     <w:qFormat/>
     <w:rsid w:val="00F02CD2"/>
@@ -3186,10 +4114,10 @@
       <w:lang w:eastAsia="es-MX"/>
     </w:rPr>
   </w:style>
-  <w:style w:type="character" w:customStyle="1" w:styleId="SinespaciadoCar">
-    <w:name w:val="Sin espaciado Car"/>
-    <w:basedOn w:val="Fuentedeprrafopredeter"/>
-    <w:link w:val="Sinespaciado"/>
+  <w:style w:type="character" w:customStyle="1" w:styleId="NoSpacingChar">
+    <w:name w:val="No Spacing Char"/>
+    <w:basedOn w:val="DefaultParagraphFont"/>
+    <w:link w:val="NoSpacing"/>
     <w:uiPriority w:val="1"/>
     <w:rsid w:val="00F02CD2"/>
     <w:rPr>
@@ -3197,10 +4125,10 @@
       <w:lang w:eastAsia="es-MX"/>
     </w:rPr>
   </w:style>
-  <w:style w:type="character" w:customStyle="1" w:styleId="Ttulo1Car">
-    <w:name w:val="Título 1 Car"/>
-    <w:basedOn w:val="Fuentedeprrafopredeter"/>
-    <w:link w:val="Ttulo1"/>
+  <w:style w:type="character" w:customStyle="1" w:styleId="Heading1Char">
+    <w:name w:val="Heading 1 Char"/>
+    <w:basedOn w:val="DefaultParagraphFont"/>
+    <w:link w:val="Heading1"/>
     <w:uiPriority w:val="9"/>
     <w:rsid w:val="00F02CD2"/>
     <w:rPr>
@@ -3210,9 +4138,9 @@
       <w:szCs w:val="32"/>
     </w:rPr>
   </w:style>
-  <w:style w:type="character" w:styleId="Textoennegrita">
+  <w:style w:type="character" w:styleId="Strong">
     <w:name w:val="Strong"/>
-    <w:basedOn w:val="Fuentedeprrafopredeter"/>
+    <w:basedOn w:val="DefaultParagraphFont"/>
     <w:uiPriority w:val="22"/>
     <w:qFormat/>
     <w:rsid w:val="00E76AB0"/>
@@ -3221,7 +4149,7 @@
       <w:bCs/>
     </w:rPr>
   </w:style>
-  <w:style w:type="paragraph" w:styleId="Prrafodelista">
+  <w:style w:type="paragraph" w:styleId="ListParagraph">
     <w:name w:val="List Paragraph"/>
     <w:basedOn w:val="Normal"/>
     <w:uiPriority w:val="34"/>
@@ -3234,27 +4162,27 @@
   </w:style>
   <w:style w:type="character" w:customStyle="1" w:styleId="mi">
     <w:name w:val="mi"/>
-    <w:basedOn w:val="Fuentedeprrafopredeter"/>
+    <w:basedOn w:val="DefaultParagraphFont"/>
     <w:rsid w:val="004B5970"/>
   </w:style>
   <w:style w:type="character" w:customStyle="1" w:styleId="mjxassistivemathml">
     <w:name w:val="mjx_assistive_mathml"/>
-    <w:basedOn w:val="Fuentedeprrafopredeter"/>
+    <w:basedOn w:val="DefaultParagraphFont"/>
     <w:rsid w:val="004B5970"/>
   </w:style>
   <w:style w:type="character" w:customStyle="1" w:styleId="mo">
     <w:name w:val="mo"/>
-    <w:basedOn w:val="Fuentedeprrafopredeter"/>
+    <w:basedOn w:val="DefaultParagraphFont"/>
     <w:rsid w:val="004B5970"/>
   </w:style>
   <w:style w:type="character" w:customStyle="1" w:styleId="mn">
     <w:name w:val="mn"/>
-    <w:basedOn w:val="Fuentedeprrafopredeter"/>
+    <w:basedOn w:val="DefaultParagraphFont"/>
     <w:rsid w:val="004B5970"/>
   </w:style>
-  <w:style w:type="character" w:styleId="nfasis">
+  <w:style w:type="character" w:styleId="Emphasis">
     <w:name w:val="Emphasis"/>
-    <w:basedOn w:val="Fuentedeprrafopredeter"/>
+    <w:basedOn w:val="DefaultParagraphFont"/>
     <w:uiPriority w:val="20"/>
     <w:qFormat/>
     <w:rsid w:val="004B5970"/>
@@ -3263,9 +4191,9 @@
       <w:iCs/>
     </w:rPr>
   </w:style>
-  <w:style w:type="table" w:styleId="Tablaconcuadrcula">
+  <w:style w:type="table" w:styleId="TableGrid">
     <w:name w:val="Table Grid"/>
-    <w:basedOn w:val="Tablanormal"/>
+    <w:basedOn w:val="TableNormal"/>
     <w:uiPriority w:val="39"/>
     <w:rsid w:val="008848C3"/>
     <w:pPr>
